--- a/resume.docx
+++ b/resume.docx
@@ -4,171 +4,249 @@
   <w:body>
     <w:p>
       <w:pPr>
-        <w:jc w:val="center"/>
-        <w:rPr>
-          <w:rFonts w:ascii="Times New Roman" w:hAnsi="Times New Roman" w:cs="Times New Roman"/>
-          <w:sz w:val="32"/>
-          <w:szCs w:val="32"/>
-        </w:rPr>
-      </w:pPr>
-      <w:r>
-        <w:rPr>
-          <w:rFonts w:ascii="Times New Roman" w:hAnsi="Times New Roman" w:cs="Times New Roman"/>
-          <w:sz w:val="32"/>
-          <w:szCs w:val="32"/>
-        </w:rPr>
-        <w:t>Megan Hansen</w:t>
-      </w:r>
-    </w:p>
-    <w:p>
-      <w:pPr>
-        <w:jc w:val="center"/>
-        <w:rPr>
-          <w:rFonts w:ascii="Times New Roman" w:hAnsi="Times New Roman" w:cs="Times New Roman"/>
-          <w:color w:val="000000"/>
-        </w:rPr>
-      </w:pPr>
-      <w:r>
-        <w:rPr>
-          <w:rFonts w:ascii="Times New Roman" w:hAnsi="Times New Roman" w:cs="Times New Roman"/>
-        </w:rPr>
-        <w:t xml:space="preserve">2551 Maple Creek Court </w:t>
-      </w:r>
-      <w:r>
-        <w:rPr>
-          <w:rFonts w:ascii="Times New Roman" w:hAnsi="Times New Roman" w:cs="Times New Roman"/>
-          <w:color w:val="000000"/>
-        </w:rPr>
-        <w:t xml:space="preserve"> </w:t>
-      </w:r>
-      <w:r>
-        <w:rPr>
-          <w:rFonts w:ascii="Times New Roman" w:hAnsi="Times New Roman" w:cs="Times New Roman"/>
-          <w:color w:val="000000"/>
-        </w:rPr>
-        <w:t>Snellville, GA 30078</w:t>
-      </w:r>
-      <w:r>
-        <w:rPr>
-          <w:rFonts w:ascii="Times New Roman" w:hAnsi="Times New Roman" w:cs="Times New Roman"/>
-          <w:color w:val="000000"/>
-        </w:rPr>
-        <w:t xml:space="preserve"> </w:t>
-      </w:r>
-      <w:r>
-        <w:rPr>
-          <w:rFonts w:ascii="Times New Roman" w:hAnsi="Times New Roman" w:cs="Times New Roman"/>
-          <w:color w:val="000000"/>
-        </w:rPr>
-        <w:t></w:t>
-      </w:r>
-      <w:r>
-        <w:rPr>
-          <w:rFonts w:ascii="Times New Roman" w:hAnsi="Times New Roman" w:cs="Times New Roman"/>
-          <w:color w:val="000000"/>
-        </w:rPr>
-        <w:t xml:space="preserve"> 404-895-8290</w:t>
-      </w:r>
-      <w:r>
-        <w:rPr>
-          <w:rFonts w:ascii="Times New Roman" w:hAnsi="Times New Roman" w:cs="Times New Roman"/>
-          <w:color w:val="000000"/>
-        </w:rPr>
-        <w:t xml:space="preserve"> </w:t>
-      </w:r>
-      <w:r>
-        <w:rPr>
-          <w:rFonts w:ascii="Times New Roman" w:hAnsi="Times New Roman" w:cs="Times New Roman"/>
-          <w:color w:val="000000"/>
-        </w:rPr>
-        <w:t></w:t>
-      </w:r>
-      <w:r>
-        <w:rPr>
-          <w:rFonts w:ascii="Times New Roman" w:hAnsi="Times New Roman" w:cs="Times New Roman"/>
-        </w:rPr>
-        <w:t xml:space="preserve"> </w:t>
-      </w:r>
-      <w:r>
-        <w:rPr>
-          <w:rFonts w:ascii="Times New Roman" w:hAnsi="Times New Roman" w:cs="Times New Roman"/>
-        </w:rPr>
-        <w:t>megankhansen@me.com</w:t>
-      </w:r>
-    </w:p>
-    <w:p>
-      <w:pPr>
-        <w:jc w:val="center"/>
-        <w:rPr>
-          <w:rFonts w:ascii="Times New Roman" w:hAnsi="Times New Roman" w:cs="Times New Roman"/>
-          <w:color w:val="000000"/>
-        </w:rPr>
-      </w:pPr>
-    </w:p>
-    <w:p>
-      <w:pPr>
         <w:pBdr>
           <w:bottom w:val="single" w:sz="6" w:space="1" w:color="auto"/>
         </w:pBdr>
         <w:rPr>
-          <w:rFonts w:ascii="Times New Roman" w:hAnsi="Times New Roman" w:cs="Times New Roman"/>
+          <w:rFonts w:ascii="Century" w:hAnsi="Century" w:cs="Ayuthaya"/>
           <w:b/>
           <w:color w:val="000000"/>
-        </w:rPr>
-      </w:pPr>
-      <w:r>
-        <w:rPr>
-          <w:rFonts w:ascii="Times New Roman" w:hAnsi="Times New Roman" w:cs="Times New Roman"/>
+          <w:sz w:val="22"/>
+          <w:szCs w:val="22"/>
+        </w:rPr>
+      </w:pPr>
+      <w:r>
+        <w:rPr>
+          <w:rFonts w:ascii="Century" w:hAnsi="Century" w:cs="Ayuthaya"/>
           <w:b/>
           <w:color w:val="000000"/>
-        </w:rPr>
-        <w:t>EDUCATION</w:t>
+          <w:sz w:val="22"/>
+          <w:szCs w:val="22"/>
+        </w:rPr>
+        <w:t>PROFILE SUMMARY</w:t>
       </w:r>
     </w:p>
     <w:p>
       <w:pPr>
         <w:rPr>
-          <w:rFonts w:ascii="Times New Roman" w:hAnsi="Times New Roman" w:cs="Times New Roman"/>
+          <w:rFonts w:ascii="Century" w:hAnsi="Century" w:cs="Ayuthaya"/>
+          <w:b/>
           <w:color w:val="000000"/>
-        </w:rPr>
-      </w:pPr>
-      <w:r>
-        <w:rPr>
-          <w:rFonts w:ascii="Times New Roman" w:hAnsi="Times New Roman" w:cs="Times New Roman"/>
-          <w:b/>
+          <w:sz w:val="22"/>
+          <w:szCs w:val="22"/>
+        </w:rPr>
+      </w:pPr>
+      <w:r>
+        <w:rPr>
+          <w:rFonts w:ascii="Century" w:hAnsi="Century" w:cs="Ayuthaya"/>
           <w:color w:val="000000"/>
-        </w:rPr>
-        <w:t>GEORGIA INSTITUTE OF TECHNOLOGY</w:t>
-      </w:r>
-      <w:r>
-        <w:rPr>
-          <w:rFonts w:ascii="Times New Roman" w:hAnsi="Times New Roman" w:cs="Times New Roman"/>
-          <w:b/>
+          <w:sz w:val="22"/>
+          <w:szCs w:val="22"/>
+        </w:rPr>
+        <w:t>Accomplished Division 1 student athlete w</w:t>
+      </w:r>
+      <w:r>
+        <w:rPr>
+          <w:rFonts w:ascii="Century" w:hAnsi="Century" w:cs="Ayuthaya"/>
           <w:color w:val="000000"/>
-        </w:rPr>
-        <w:t xml:space="preserve">, Scheller School of Business </w:t>
-      </w:r>
-      <w:r>
-        <w:rPr>
-          <w:rFonts w:ascii="Times New Roman" w:hAnsi="Times New Roman" w:cs="Times New Roman"/>
+          <w:sz w:val="22"/>
+          <w:szCs w:val="22"/>
+        </w:rPr>
+        <w:t xml:space="preserve">ho is dedicated, </w:t>
+      </w:r>
+      <w:r>
+        <w:rPr>
+          <w:rFonts w:ascii="Century" w:hAnsi="Century" w:cs="Ayuthaya"/>
           <w:color w:val="000000"/>
-        </w:rPr>
-        <w:tab/>
-      </w:r>
-      <w:r>
-        <w:rPr>
-          <w:rFonts w:ascii="Times New Roman" w:hAnsi="Times New Roman" w:cs="Times New Roman"/>
+          <w:sz w:val="22"/>
+          <w:szCs w:val="22"/>
+        </w:rPr>
+        <w:t>hardworking</w:t>
+      </w:r>
+      <w:r>
+        <w:rPr>
+          <w:rFonts w:ascii="Century" w:hAnsi="Century" w:cs="Ayuthaya"/>
           <w:color w:val="000000"/>
-        </w:rPr>
-        <w:tab/>
-      </w:r>
-      <w:r>
-        <w:rPr>
-          <w:rFonts w:ascii="Times New Roman" w:hAnsi="Times New Roman" w:cs="Times New Roman"/>
+          <w:sz w:val="22"/>
+          <w:szCs w:val="22"/>
+        </w:rPr>
+        <w:t xml:space="preserve"> and prepared to take these qualities into the professional world.</w:t>
+      </w:r>
+    </w:p>
+    <w:p>
+      <w:pPr>
+        <w:pBdr>
+          <w:bottom w:val="single" w:sz="6" w:space="1" w:color="auto"/>
+        </w:pBdr>
+        <w:rPr>
+          <w:rFonts w:ascii="Century" w:hAnsi="Century" w:cs="Ayuthaya"/>
           <w:b/>
           <w:color w:val="000000"/>
+          <w:sz w:val="22"/>
+          <w:szCs w:val="22"/>
+        </w:rPr>
+      </w:pPr>
+    </w:p>
+    <w:p>
+      <w:pPr>
+        <w:pBdr>
+          <w:bottom w:val="single" w:sz="6" w:space="1" w:color="auto"/>
+        </w:pBdr>
+        <w:rPr>
+          <w:rFonts w:ascii="Century" w:hAnsi="Century" w:cs="Ayuthaya"/>
+          <w:b/>
+          <w:color w:val="000000"/>
+          <w:sz w:val="22"/>
+          <w:szCs w:val="22"/>
+        </w:rPr>
+      </w:pPr>
+      <w:r>
+        <w:rPr>
+          <w:rFonts w:ascii="Century" w:hAnsi="Century" w:cs="Ayuthaya"/>
+          <w:b/>
+          <w:color w:val="000000"/>
+          <w:sz w:val="22"/>
+          <w:szCs w:val="22"/>
+        </w:rPr>
+        <w:t>EDUCATION</w:t>
+      </w:r>
+    </w:p>
+    <w:p>
+      <w:pPr>
+        <w:rPr>
+          <w:rFonts w:ascii="Century" w:hAnsi="Century" w:cs="Ayuthaya"/>
+          <w:color w:val="000000"/>
+          <w:sz w:val="22"/>
+          <w:szCs w:val="22"/>
+        </w:rPr>
+      </w:pPr>
+      <w:r>
+        <w:rPr>
+          <w:rFonts w:ascii="Century" w:hAnsi="Century" w:cs="Ayuthaya"/>
+          <w:b/>
+          <w:color w:val="000000"/>
+          <w:sz w:val="22"/>
+          <w:szCs w:val="22"/>
+        </w:rPr>
+        <w:t>G</w:t>
+      </w:r>
+      <w:r>
+        <w:rPr>
+          <w:rFonts w:ascii="Century" w:hAnsi="Century" w:cs="Ayuthaya"/>
+          <w:b/>
+          <w:color w:val="000000"/>
+          <w:sz w:val="22"/>
+          <w:szCs w:val="22"/>
+        </w:rPr>
+        <w:t>eorgia</w:t>
+      </w:r>
+      <w:r>
+        <w:rPr>
+          <w:rFonts w:ascii="Century" w:hAnsi="Century" w:cs="Ayuthaya"/>
+          <w:b/>
+          <w:color w:val="000000"/>
+          <w:sz w:val="22"/>
+          <w:szCs w:val="22"/>
+        </w:rPr>
+        <w:t xml:space="preserve"> I</w:t>
+      </w:r>
+      <w:r>
+        <w:rPr>
+          <w:rFonts w:ascii="Century" w:hAnsi="Century" w:cs="Ayuthaya"/>
+          <w:b/>
+          <w:color w:val="000000"/>
+          <w:sz w:val="22"/>
+          <w:szCs w:val="22"/>
+        </w:rPr>
+        <w:t>nstitute of</w:t>
+      </w:r>
+      <w:r>
+        <w:rPr>
+          <w:rFonts w:ascii="Century" w:hAnsi="Century" w:cs="Ayuthaya"/>
+          <w:b/>
+          <w:color w:val="000000"/>
+          <w:sz w:val="22"/>
+          <w:szCs w:val="22"/>
+        </w:rPr>
+        <w:t xml:space="preserve"> T</w:t>
+      </w:r>
+      <w:r>
+        <w:rPr>
+          <w:rFonts w:ascii="Century" w:hAnsi="Century" w:cs="Ayuthaya"/>
+          <w:b/>
+          <w:color w:val="000000"/>
+          <w:sz w:val="22"/>
+          <w:szCs w:val="22"/>
+        </w:rPr>
+        <w:t xml:space="preserve">echnology, </w:t>
+      </w:r>
+      <w:r>
+        <w:rPr>
+          <w:rFonts w:ascii="Century" w:hAnsi="Century" w:cs="Ayuthaya"/>
+          <w:b/>
+          <w:color w:val="000000"/>
+          <w:sz w:val="22"/>
+          <w:szCs w:val="22"/>
         </w:rPr>
         <w:t>Atlanta, GA</w:t>
+      </w:r>
+      <w:r>
+        <w:rPr>
+          <w:rFonts w:ascii="Century" w:hAnsi="Century" w:cs="Ayuthaya"/>
+          <w:color w:val="000000"/>
+          <w:sz w:val="22"/>
+          <w:szCs w:val="22"/>
+        </w:rPr>
+        <w:t xml:space="preserve"> </w:t>
+      </w:r>
+      <w:r>
+        <w:rPr>
+          <w:rFonts w:ascii="Century" w:hAnsi="Century" w:cs="Ayuthaya"/>
+          <w:color w:val="000000"/>
+          <w:sz w:val="22"/>
+          <w:szCs w:val="22"/>
+        </w:rPr>
+        <w:t xml:space="preserve">                                       </w:t>
+      </w:r>
+      <w:bookmarkStart w:id="0" w:name="_GoBack"/>
+      <w:bookmarkEnd w:id="0"/>
+      <w:r>
+        <w:rPr>
+          <w:rFonts w:ascii="Century" w:hAnsi="Century" w:cs="Ayuthaya"/>
+          <w:color w:val="000000"/>
+          <w:sz w:val="22"/>
+          <w:szCs w:val="22"/>
+        </w:rPr>
+        <w:t xml:space="preserve"> </w:t>
+      </w:r>
+      <w:r>
+        <w:rPr>
+          <w:rFonts w:ascii="Century" w:hAnsi="Century" w:cs="Ayuthaya"/>
+          <w:color w:val="000000"/>
+          <w:sz w:val="22"/>
+          <w:szCs w:val="22"/>
+        </w:rPr>
+        <w:t xml:space="preserve">Graduation Date: </w:t>
+      </w:r>
+      <w:r>
+        <w:rPr>
+          <w:rFonts w:ascii="Century" w:hAnsi="Century" w:cs="Ayuthaya"/>
+          <w:i/>
+          <w:color w:val="000000"/>
+          <w:sz w:val="22"/>
+          <w:szCs w:val="22"/>
+        </w:rPr>
+        <w:t>May</w:t>
+      </w:r>
+      <w:r>
+        <w:rPr>
+          <w:rFonts w:ascii="Century" w:hAnsi="Century" w:cs="Ayuthaya"/>
+          <w:i/>
+          <w:color w:val="000000"/>
+          <w:sz w:val="22"/>
+          <w:szCs w:val="22"/>
+        </w:rPr>
+        <w:t xml:space="preserve"> 2018</w:t>
       </w:r>
     </w:p>
     <w:p>
@@ -179,289 +257,174 @@
           <w:numId w:val="12"/>
         </w:numPr>
         <w:rPr>
-          <w:rFonts w:ascii="Times New Roman" w:hAnsi="Times New Roman" w:cs="Times New Roman"/>
+          <w:rFonts w:ascii="Century" w:hAnsi="Century" w:cs="Ayuthaya"/>
           <w:color w:val="000000"/>
-        </w:rPr>
-      </w:pPr>
-      <w:r>
-        <w:rPr>
-          <w:rFonts w:ascii="Times New Roman" w:hAnsi="Times New Roman" w:cs="Times New Roman"/>
+          <w:sz w:val="22"/>
+          <w:szCs w:val="22"/>
+        </w:rPr>
+      </w:pPr>
+      <w:r>
+        <w:rPr>
+          <w:rFonts w:ascii="Century" w:hAnsi="Century" w:cs="Ayuthaya"/>
           <w:color w:val="000000"/>
-        </w:rPr>
-        <w:t>Bachelor of</w:t>
-      </w:r>
-      <w:r>
-        <w:rPr>
-          <w:rFonts w:ascii="Times New Roman" w:hAnsi="Times New Roman" w:cs="Times New Roman"/>
+          <w:sz w:val="22"/>
+          <w:szCs w:val="22"/>
+        </w:rPr>
+        <w:t>Bachelor</w:t>
+      </w:r>
+      <w:r>
+        <w:rPr>
+          <w:rFonts w:ascii="Century" w:hAnsi="Century" w:cs="Ayuthaya"/>
           <w:color w:val="000000"/>
-        </w:rPr>
-        <w:t xml:space="preserve"> Scie</w:t>
-      </w:r>
-      <w:r>
-        <w:rPr>
-          <w:rFonts w:ascii="Times New Roman" w:hAnsi="Times New Roman" w:cs="Times New Roman"/>
+          <w:sz w:val="22"/>
+          <w:szCs w:val="22"/>
+        </w:rPr>
+        <w:t xml:space="preserve"> of Science</w:t>
+      </w:r>
+      <w:r>
+        <w:rPr>
+          <w:rFonts w:ascii="Century" w:hAnsi="Century" w:cs="Ayuthaya"/>
           <w:color w:val="000000"/>
-        </w:rPr>
-        <w:t xml:space="preserve">nce </w:t>
-      </w:r>
-      <w:r>
-        <w:rPr>
-          <w:rFonts w:ascii="Times New Roman" w:hAnsi="Times New Roman" w:cs="Times New Roman"/>
+          <w:sz w:val="22"/>
+          <w:szCs w:val="22"/>
+        </w:rPr>
+        <w:t xml:space="preserve"> </w:t>
+      </w:r>
+      <w:r>
+        <w:rPr>
+          <w:rFonts w:ascii="Century" w:hAnsi="Century" w:cs="Ayuthaya"/>
           <w:color w:val="000000"/>
-        </w:rPr>
-        <w:t xml:space="preserve">in Business Administration, concentration in Marketing </w:t>
-      </w:r>
-      <w:r>
-        <w:rPr>
-          <w:rFonts w:ascii="Times New Roman" w:hAnsi="Times New Roman" w:cs="Times New Roman"/>
+          <w:sz w:val="22"/>
+          <w:szCs w:val="22"/>
+        </w:rPr>
+        <w:t xml:space="preserve">in </w:t>
+      </w:r>
+      <w:r>
+        <w:rPr>
+          <w:rFonts w:ascii="Century" w:hAnsi="Century" w:cs="Ayuthaya"/>
           <w:color w:val="000000"/>
-        </w:rPr>
-        <w:tab/>
-      </w:r>
-      <w:r>
-        <w:rPr>
-          <w:rFonts w:ascii="Times New Roman" w:hAnsi="Times New Roman" w:cs="Times New Roman"/>
-          <w:color w:val="000000"/>
-        </w:rPr>
-        <w:tab/>
-      </w:r>
-      <w:r>
-        <w:rPr>
-          <w:rFonts w:ascii="Times New Roman" w:hAnsi="Times New Roman" w:cs="Times New Roman"/>
-          <w:color w:val="000000"/>
-        </w:rPr>
-        <w:t xml:space="preserve"> </w:t>
-      </w:r>
-      <w:r>
-        <w:rPr>
-          <w:rFonts w:ascii="Times New Roman" w:hAnsi="Times New Roman" w:cs="Times New Roman"/>
-          <w:color w:val="000000"/>
-        </w:rPr>
-        <w:t>GPA: N/A</w:t>
-      </w:r>
-      <w:r>
-        <w:rPr>
-          <w:rFonts w:ascii="Times New Roman" w:hAnsi="Times New Roman" w:cs="Times New Roman"/>
-          <w:color w:val="000000"/>
-        </w:rPr>
-        <w:t xml:space="preserve">    </w:t>
-      </w:r>
-      <w:r>
-        <w:rPr>
-          <w:rFonts w:ascii="Times New Roman" w:hAnsi="Times New Roman" w:cs="Times New Roman"/>
-          <w:color w:val="000000"/>
-        </w:rPr>
-        <w:t xml:space="preserve">               </w:t>
-      </w:r>
-      <w:r>
-        <w:rPr>
-          <w:rFonts w:ascii="Times New Roman" w:hAnsi="Times New Roman" w:cs="Times New Roman"/>
-          <w:color w:val="000000"/>
-        </w:rPr>
-        <w:t xml:space="preserve">Graduation Date: </w:t>
-      </w:r>
-      <w:r>
-        <w:rPr>
-          <w:rFonts w:ascii="Times New Roman" w:hAnsi="Times New Roman" w:cs="Times New Roman"/>
-          <w:i/>
-          <w:color w:val="000000"/>
-        </w:rPr>
-        <w:t>May 201</w:t>
-      </w:r>
-      <w:r>
-        <w:rPr>
-          <w:rFonts w:ascii="Times New Roman" w:hAnsi="Times New Roman" w:cs="Times New Roman"/>
-          <w:i/>
-          <w:color w:val="000000"/>
-        </w:rPr>
-        <w:t>9</w:t>
+          <w:sz w:val="22"/>
+          <w:szCs w:val="22"/>
+        </w:rPr>
+        <w:t>Literature, Media, and Communication</w:t>
       </w:r>
     </w:p>
     <w:p>
       <w:pPr>
-        <w:rPr>
-          <w:rFonts w:ascii="Times New Roman" w:hAnsi="Times New Roman" w:cs="Times New Roman"/>
+        <w:pStyle w:val="ListParagraph"/>
+        <w:rPr>
+          <w:rFonts w:ascii="Century" w:hAnsi="Century" w:cs="Ayuthaya"/>
           <w:color w:val="000000"/>
-        </w:rPr>
-      </w:pPr>
-      <w:r>
-        <w:rPr>
-          <w:rFonts w:ascii="Times New Roman" w:hAnsi="Times New Roman" w:cs="Times New Roman"/>
-          <w:b/>
+          <w:sz w:val="22"/>
+          <w:szCs w:val="22"/>
+        </w:rPr>
+      </w:pPr>
+      <w:r>
+        <w:rPr>
+          <w:rFonts w:ascii="Century" w:hAnsi="Century" w:cs="Ayuthaya"/>
           <w:color w:val="000000"/>
-        </w:rPr>
-        <w:tab/>
-      </w:r>
-      <w:r>
-        <w:rPr>
-          <w:rFonts w:ascii="Times New Roman" w:hAnsi="Times New Roman" w:cs="Times New Roman"/>
-          <w:b/>
+          <w:sz w:val="22"/>
+          <w:szCs w:val="22"/>
+        </w:rPr>
+        <w:t>Concentration:</w:t>
+      </w:r>
+      <w:r>
+        <w:rPr>
+          <w:rFonts w:ascii="Century" w:hAnsi="Century" w:cs="Ayuthaya"/>
           <w:color w:val="000000"/>
-        </w:rPr>
-        <w:tab/>
-      </w:r>
-      <w:r>
-        <w:rPr>
-          <w:rFonts w:ascii="Times New Roman" w:hAnsi="Times New Roman" w:cs="Times New Roman"/>
-          <w:b/>
+          <w:sz w:val="22"/>
+          <w:szCs w:val="22"/>
+        </w:rPr>
+        <w:t xml:space="preserve"> </w:t>
+      </w:r>
+      <w:r>
+        <w:rPr>
+          <w:rFonts w:ascii="Century" w:hAnsi="Century" w:cs="Ayuthaya"/>
           <w:color w:val="000000"/>
-        </w:rPr>
-        <w:tab/>
-      </w:r>
-      <w:r>
-        <w:rPr>
-          <w:rFonts w:ascii="Times New Roman" w:hAnsi="Times New Roman" w:cs="Times New Roman"/>
-          <w:b/>
+          <w:sz w:val="22"/>
+          <w:szCs w:val="22"/>
+        </w:rPr>
+        <w:t>S</w:t>
+      </w:r>
+      <w:r>
+        <w:rPr>
+          <w:rFonts w:ascii="Century" w:hAnsi="Century" w:cs="Ayuthaya"/>
           <w:color w:val="000000"/>
-        </w:rPr>
-        <w:tab/>
-      </w:r>
-      <w:r>
-        <w:rPr>
-          <w:rFonts w:ascii="Times New Roman" w:hAnsi="Times New Roman" w:cs="Times New Roman"/>
-          <w:b/>
-          <w:color w:val="000000"/>
-        </w:rPr>
-        <w:tab/>
-      </w:r>
-      <w:r>
-        <w:rPr>
-          <w:rFonts w:ascii="Times New Roman" w:hAnsi="Times New Roman" w:cs="Times New Roman"/>
-          <w:b/>
-          <w:color w:val="000000"/>
-        </w:rPr>
-        <w:tab/>
+          <w:sz w:val="22"/>
+          <w:szCs w:val="22"/>
+        </w:rPr>
+        <w:t xml:space="preserve">ocial Justice and Communication </w:t>
       </w:r>
     </w:p>
     <w:p>
       <w:pPr>
         <w:rPr>
-          <w:rFonts w:ascii="Times New Roman" w:hAnsi="Times New Roman" w:cs="Times New Roman"/>
+          <w:rFonts w:ascii="Century" w:hAnsi="Century" w:cs="Ayuthaya"/>
           <w:color w:val="000000"/>
-        </w:rPr>
-      </w:pPr>
-      <w:r>
-        <w:rPr>
-          <w:rFonts w:ascii="Times New Roman" w:hAnsi="Times New Roman" w:cs="Times New Roman"/>
+          <w:sz w:val="22"/>
+          <w:szCs w:val="22"/>
+        </w:rPr>
+      </w:pPr>
+      <w:r>
+        <w:rPr>
+          <w:rFonts w:ascii="Century" w:hAnsi="Century" w:cs="Ayuthaya"/>
           <w:b/>
           <w:color w:val="000000"/>
-        </w:rPr>
-        <w:t>High School</w:t>
-      </w:r>
-      <w:r>
-        <w:rPr>
-          <w:rFonts w:ascii="Times New Roman" w:hAnsi="Times New Roman" w:cs="Times New Roman"/>
+          <w:sz w:val="22"/>
+          <w:szCs w:val="22"/>
+        </w:rPr>
+        <w:tab/>
+      </w:r>
+      <w:r>
+        <w:rPr>
+          <w:rFonts w:ascii="Century" w:hAnsi="Century" w:cs="Ayuthaya"/>
           <w:b/>
           <w:color w:val="000000"/>
-        </w:rPr>
-        <w:t xml:space="preserve">, </w:t>
-      </w:r>
-      <w:proofErr w:type="spellStart"/>
-      <w:r>
-        <w:rPr>
-          <w:rFonts w:ascii="Times New Roman" w:hAnsi="Times New Roman" w:cs="Times New Roman"/>
+          <w:sz w:val="22"/>
+          <w:szCs w:val="22"/>
+        </w:rPr>
+        <w:tab/>
+      </w:r>
+      <w:r>
+        <w:rPr>
+          <w:rFonts w:ascii="Century" w:hAnsi="Century" w:cs="Ayuthaya"/>
           <w:b/>
           <w:color w:val="000000"/>
-        </w:rPr>
-        <w:t>Brookwood</w:t>
-      </w:r>
-      <w:proofErr w:type="spellEnd"/>
-      <w:r>
-        <w:rPr>
-          <w:rFonts w:ascii="Times New Roman" w:hAnsi="Times New Roman" w:cs="Times New Roman"/>
+          <w:sz w:val="22"/>
+          <w:szCs w:val="22"/>
+        </w:rPr>
+        <w:tab/>
+      </w:r>
+      <w:r>
+        <w:rPr>
+          <w:rFonts w:ascii="Century" w:hAnsi="Century" w:cs="Ayuthaya"/>
           <w:b/>
           <w:color w:val="000000"/>
-        </w:rPr>
-        <w:t xml:space="preserve"> High School</w:t>
-      </w:r>
-      <w:r>
-        <w:rPr>
-          <w:rFonts w:ascii="Times New Roman" w:hAnsi="Times New Roman" w:cs="Times New Roman"/>
+          <w:sz w:val="22"/>
+          <w:szCs w:val="22"/>
+        </w:rPr>
+        <w:tab/>
+      </w:r>
+      <w:r>
+        <w:rPr>
+          <w:rFonts w:ascii="Century" w:hAnsi="Century" w:cs="Ayuthaya"/>
           <w:b/>
           <w:color w:val="000000"/>
-        </w:rPr>
-        <w:t xml:space="preserve">  </w:t>
-      </w:r>
-      <w:r>
-        <w:rPr>
-          <w:rFonts w:ascii="Times New Roman" w:hAnsi="Times New Roman" w:cs="Times New Roman"/>
+          <w:sz w:val="22"/>
+          <w:szCs w:val="22"/>
+        </w:rPr>
+        <w:tab/>
+      </w:r>
+      <w:r>
+        <w:rPr>
+          <w:rFonts w:ascii="Century" w:hAnsi="Century" w:cs="Ayuthaya"/>
+          <w:b/>
           <w:color w:val="000000"/>
-        </w:rPr>
-        <w:t xml:space="preserve">            </w:t>
-      </w:r>
-      <w:r>
-        <w:rPr>
-          <w:rFonts w:ascii="Times New Roman" w:hAnsi="Times New Roman" w:cs="Times New Roman"/>
-          <w:color w:val="000000"/>
-        </w:rPr>
-        <w:t xml:space="preserve">  </w:t>
-      </w:r>
-      <w:r>
-        <w:rPr>
-          <w:rFonts w:ascii="Times New Roman" w:hAnsi="Times New Roman" w:cs="Times New Roman"/>
-          <w:color w:val="000000"/>
-        </w:rPr>
-        <w:t xml:space="preserve"> </w:t>
-      </w:r>
-      <w:r>
-        <w:rPr>
-          <w:rFonts w:ascii="Times New Roman" w:hAnsi="Times New Roman" w:cs="Times New Roman"/>
-          <w:color w:val="000000"/>
-        </w:rPr>
-        <w:t xml:space="preserve"> </w:t>
-      </w:r>
-      <w:r>
-        <w:rPr>
-          <w:rFonts w:ascii="Times New Roman" w:hAnsi="Times New Roman" w:cs="Times New Roman"/>
-          <w:b/>
-          <w:color w:val="000000"/>
-        </w:rPr>
-        <w:t>Snellville, Ga</w:t>
-      </w:r>
-      <w:r>
-        <w:rPr>
-          <w:rFonts w:ascii="Times New Roman" w:hAnsi="Times New Roman" w:cs="Times New Roman"/>
-          <w:color w:val="000000"/>
-        </w:rPr>
-        <w:t xml:space="preserve">                                 </w:t>
-      </w:r>
-      <w:r>
-        <w:rPr>
-          <w:rFonts w:ascii="Times New Roman" w:hAnsi="Times New Roman" w:cs="Times New Roman"/>
-          <w:color w:val="000000"/>
-        </w:rPr>
-        <w:t xml:space="preserve">    </w:t>
-      </w:r>
-      <w:r>
-        <w:rPr>
-          <w:rFonts w:ascii="Times New Roman" w:hAnsi="Times New Roman" w:cs="Times New Roman"/>
-          <w:color w:val="000000"/>
-        </w:rPr>
-        <w:t xml:space="preserve"> </w:t>
-      </w:r>
-      <w:r>
-        <w:rPr>
-          <w:rFonts w:ascii="Times New Roman" w:hAnsi="Times New Roman" w:cs="Times New Roman"/>
-          <w:i/>
-          <w:color w:val="000000"/>
-        </w:rPr>
-        <w:t>2011-2015</w:t>
-      </w:r>
-      <w:r>
-        <w:rPr>
-          <w:rFonts w:ascii="Times New Roman" w:hAnsi="Times New Roman" w:cs="Times New Roman"/>
-          <w:color w:val="000000"/>
-        </w:rPr>
-        <w:t xml:space="preserve">               </w:t>
-      </w:r>
-    </w:p>
-    <w:p>
-      <w:pPr>
-        <w:ind w:left="360"/>
-        <w:rPr>
-          <w:rFonts w:ascii="Times New Roman" w:hAnsi="Times New Roman" w:cs="Times New Roman"/>
-        </w:rPr>
-      </w:pPr>
+          <w:sz w:val="22"/>
+          <w:szCs w:val="22"/>
+        </w:rPr>
+        <w:tab/>
+      </w:r>
     </w:p>
     <w:p>
       <w:pPr>
@@ -469,36 +432,92 @@
           <w:bottom w:val="single" w:sz="6" w:space="1" w:color="auto"/>
         </w:pBdr>
         <w:rPr>
-          <w:rFonts w:ascii="Times New Roman" w:hAnsi="Times New Roman" w:cs="Times New Roman"/>
-        </w:rPr>
-      </w:pPr>
-      <w:r>
-        <w:rPr>
-          <w:rFonts w:ascii="Times New Roman" w:hAnsi="Times New Roman" w:cs="Times New Roman"/>
-          <w:b/>
+          <w:rFonts w:ascii="Century" w:hAnsi="Century" w:cs="Ayuthaya"/>
+          <w:sz w:val="22"/>
+          <w:szCs w:val="22"/>
+        </w:rPr>
+      </w:pPr>
+      <w:r>
+        <w:rPr>
+          <w:rFonts w:ascii="Century" w:hAnsi="Century" w:cs="Ayuthaya"/>
+          <w:b/>
+          <w:sz w:val="22"/>
+          <w:szCs w:val="22"/>
+        </w:rPr>
+        <w:t xml:space="preserve">WORK </w:t>
+      </w:r>
+      <w:r>
+        <w:rPr>
+          <w:rFonts w:ascii="Century" w:hAnsi="Century" w:cs="Ayuthaya"/>
+          <w:b/>
+          <w:sz w:val="22"/>
+          <w:szCs w:val="22"/>
         </w:rPr>
         <w:t>EXPERIENCE</w:t>
+      </w:r>
+      <w:r>
+        <w:rPr>
+          <w:rFonts w:ascii="Century" w:hAnsi="Century" w:cs="Ayuthaya"/>
+          <w:b/>
+          <w:sz w:val="22"/>
+          <w:szCs w:val="22"/>
+        </w:rPr>
+        <w:t xml:space="preserve"> &amp; LEADERSHIP</w:t>
       </w:r>
     </w:p>
     <w:p>
       <w:pPr>
         <w:rPr>
-          <w:rFonts w:ascii="Times New Roman" w:hAnsi="Times New Roman" w:cs="Times New Roman"/>
-        </w:rPr>
-      </w:pPr>
-      <w:r>
-        <w:rPr>
-          <w:rFonts w:ascii="Times New Roman" w:hAnsi="Times New Roman" w:cs="Times New Roman"/>
-          <w:b/>
-        </w:rPr>
-        <w:t xml:space="preserve">Swim Coach                                    River Oak Swim Club, Snellville, Ga                            </w:t>
-      </w:r>
-      <w:r>
-        <w:rPr>
-          <w:rFonts w:ascii="Times New Roman" w:hAnsi="Times New Roman" w:cs="Times New Roman"/>
+          <w:rFonts w:ascii="Century" w:hAnsi="Century" w:cs="Ayuthaya"/>
           <w:i/>
-        </w:rPr>
-        <w:t>2013-2014</w:t>
+          <w:sz w:val="22"/>
+          <w:szCs w:val="22"/>
+        </w:rPr>
+      </w:pPr>
+      <w:r>
+        <w:rPr>
+          <w:rFonts w:ascii="Century" w:hAnsi="Century" w:cs="Ayuthaya"/>
+          <w:b/>
+          <w:sz w:val="22"/>
+          <w:szCs w:val="22"/>
+        </w:rPr>
+        <w:t>Communications Assistant,</w:t>
+      </w:r>
+      <w:r>
+        <w:rPr>
+          <w:rFonts w:ascii="Century" w:hAnsi="Century" w:cs="Ayuthaya"/>
+          <w:b/>
+          <w:sz w:val="22"/>
+          <w:szCs w:val="22"/>
+        </w:rPr>
+        <w:t xml:space="preserve"> FSC Concepts,</w:t>
+      </w:r>
+      <w:r>
+        <w:rPr>
+          <w:rFonts w:ascii="Century" w:hAnsi="Century" w:cs="Ayuthaya"/>
+          <w:b/>
+          <w:sz w:val="22"/>
+          <w:szCs w:val="22"/>
+        </w:rPr>
+        <w:t xml:space="preserve"> Orlando, FL</w:t>
+      </w:r>
+      <w:r>
+        <w:rPr>
+          <w:rFonts w:ascii="Century" w:hAnsi="Century" w:cs="Ayuthaya"/>
+          <w:b/>
+          <w:sz w:val="22"/>
+          <w:szCs w:val="22"/>
+        </w:rPr>
+        <w:t xml:space="preserve">                                                   </w:t>
+      </w:r>
+      <w:r>
+        <w:rPr>
+          <w:rFonts w:ascii="Century" w:hAnsi="Century" w:cs="Ayuthaya"/>
+          <w:i/>
+          <w:sz w:val="22"/>
+          <w:szCs w:val="22"/>
+        </w:rPr>
+        <w:t>2018</w:t>
       </w:r>
     </w:p>
     <w:p>
@@ -509,50 +528,19 @@
           <w:numId w:val="12"/>
         </w:numPr>
         <w:rPr>
-          <w:rFonts w:ascii="Times New Roman" w:hAnsi="Times New Roman" w:cs="Times New Roman"/>
-          <w:b/>
-        </w:rPr>
-      </w:pPr>
-      <w:r>
-        <w:rPr>
-          <w:rFonts w:ascii="Times New Roman" w:hAnsi="Times New Roman" w:cs="Times New Roman"/>
-        </w:rPr>
-        <w:t>Assistant coach for two summers, lead practices for children ages 2-18, worked with 4 other coaches, learned to seed meets, interact with parents and their children</w:t>
-      </w:r>
-    </w:p>
-    <w:p>
-      <w:pPr>
-        <w:rPr>
-          <w:rFonts w:ascii="Times New Roman" w:hAnsi="Times New Roman" w:cs="Times New Roman"/>
-          <w:b/>
-        </w:rPr>
-      </w:pPr>
-      <w:r>
-        <w:rPr>
-          <w:rFonts w:ascii="Times New Roman" w:hAnsi="Times New Roman" w:cs="Times New Roman"/>
-          <w:b/>
-        </w:rPr>
-        <w:t xml:space="preserve">Swim Instructor                              </w:t>
-      </w:r>
-      <w:r>
-        <w:rPr>
-          <w:rFonts w:ascii="Times New Roman" w:hAnsi="Times New Roman" w:cs="Times New Roman"/>
-          <w:b/>
-        </w:rPr>
-        <w:t xml:space="preserve">River Oak Swim Club, Snellville, Ga                           </w:t>
-      </w:r>
-      <w:r>
-        <w:rPr>
-          <w:rFonts w:ascii="Times New Roman" w:hAnsi="Times New Roman" w:cs="Times New Roman"/>
-        </w:rPr>
-        <w:t>2013-2014</w:t>
-      </w:r>
-      <w:r>
-        <w:rPr>
-          <w:rFonts w:ascii="Times New Roman" w:hAnsi="Times New Roman" w:cs="Times New Roman"/>
-          <w:b/>
-        </w:rPr>
-        <w:t xml:space="preserve">                        </w:t>
+          <w:rFonts w:ascii="Century" w:hAnsi="Century" w:cs="Ayuthaya"/>
+          <w:b/>
+          <w:sz w:val="22"/>
+          <w:szCs w:val="22"/>
+        </w:rPr>
+      </w:pPr>
+      <w:r>
+        <w:rPr>
+          <w:rFonts w:ascii="Century" w:hAnsi="Century" w:cs="Ayuthaya"/>
+          <w:sz w:val="22"/>
+          <w:szCs w:val="22"/>
+        </w:rPr>
+        <w:t>Assisted in the communication of new food locator app to potential investors.</w:t>
       </w:r>
     </w:p>
     <w:p>
@@ -563,65 +551,971 @@
           <w:numId w:val="12"/>
         </w:numPr>
         <w:rPr>
-          <w:rFonts w:ascii="Times New Roman" w:hAnsi="Times New Roman" w:cs="Times New Roman"/>
-          <w:b/>
-        </w:rPr>
-      </w:pPr>
-      <w:r>
-        <w:rPr>
-          <w:rFonts w:ascii="Times New Roman" w:hAnsi="Times New Roman" w:cs="Times New Roman"/>
-        </w:rPr>
-        <w:t>Taught young children, ages 1-6, how to swim, floating and the basic strokes, some more advanced children were taught drills</w:t>
+          <w:rFonts w:ascii="Century" w:hAnsi="Century" w:cs="Ayuthaya"/>
+          <w:b/>
+          <w:sz w:val="22"/>
+          <w:szCs w:val="22"/>
+        </w:rPr>
+      </w:pPr>
+      <w:r>
+        <w:rPr>
+          <w:rFonts w:ascii="Century" w:hAnsi="Century" w:cs="Ayuthaya"/>
+          <w:sz w:val="22"/>
+          <w:szCs w:val="22"/>
+        </w:rPr>
+        <w:t>Created logo for app using Keynote and Photoshop software.</w:t>
       </w:r>
     </w:p>
     <w:p>
       <w:pPr>
-        <w:rPr>
-          <w:rFonts w:ascii="Times New Roman" w:hAnsi="Times New Roman" w:cs="Times New Roman"/>
+        <w:pStyle w:val="ListParagraph"/>
+        <w:numPr>
+          <w:ilvl w:val="0"/>
+          <w:numId w:val="12"/>
+        </w:numPr>
+        <w:rPr>
+          <w:rFonts w:ascii="Century" w:hAnsi="Century" w:cs="Ayuthaya"/>
+          <w:b/>
+          <w:sz w:val="22"/>
+          <w:szCs w:val="22"/>
+        </w:rPr>
+      </w:pPr>
+      <w:r>
+        <w:rPr>
+          <w:rFonts w:ascii="Century" w:hAnsi="Century" w:cs="Ayuthaya"/>
+          <w:sz w:val="22"/>
+          <w:szCs w:val="22"/>
+        </w:rPr>
+        <w:t>Assisted in all design of app not related to the computer programing</w:t>
+      </w:r>
+      <w:r>
+        <w:rPr>
+          <w:rFonts w:ascii="Century" w:hAnsi="Century" w:cs="Ayuthaya"/>
+          <w:sz w:val="22"/>
+          <w:szCs w:val="22"/>
+        </w:rPr>
+        <w:t>.</w:t>
+      </w:r>
+      <w:r>
+        <w:rPr>
+          <w:rFonts w:ascii="Century" w:hAnsi="Century" w:cs="Ayuthaya"/>
+          <w:sz w:val="22"/>
+          <w:szCs w:val="22"/>
+        </w:rPr>
+        <w:t xml:space="preserve"> </w:t>
+      </w:r>
+    </w:p>
+    <w:p>
+      <w:pPr>
+        <w:ind w:left="360"/>
+        <w:rPr>
+          <w:rFonts w:ascii="Century" w:hAnsi="Century" w:cs="Ayuthaya"/>
+          <w:b/>
+          <w:sz w:val="22"/>
+          <w:szCs w:val="22"/>
+        </w:rPr>
+      </w:pPr>
+    </w:p>
+    <w:p>
+      <w:pPr>
+        <w:rPr>
+          <w:rFonts w:ascii="Century" w:hAnsi="Century" w:cs="Ayuthaya"/>
           <w:i/>
-        </w:rPr>
-      </w:pPr>
-      <w:r>
-        <w:rPr>
-          <w:rFonts w:ascii="Times New Roman" w:hAnsi="Times New Roman" w:cs="Times New Roman"/>
-          <w:b/>
-        </w:rPr>
-        <w:t>Cap</w:t>
-      </w:r>
-      <w:r>
-        <w:rPr>
-          <w:rFonts w:ascii="Times New Roman" w:hAnsi="Times New Roman" w:cs="Times New Roman"/>
-          <w:b/>
-        </w:rPr>
-        <w:t xml:space="preserve">tain of High School swim team </w:t>
-      </w:r>
-      <w:r>
-        <w:rPr>
-          <w:rFonts w:ascii="Times New Roman" w:hAnsi="Times New Roman" w:cs="Times New Roman"/>
-          <w:b/>
-        </w:rPr>
-        <w:t xml:space="preserve">                   </w:t>
-      </w:r>
-      <w:r>
-        <w:rPr>
-          <w:rFonts w:ascii="Times New Roman" w:hAnsi="Times New Roman" w:cs="Times New Roman"/>
-          <w:b/>
-        </w:rPr>
+          <w:sz w:val="22"/>
+          <w:szCs w:val="22"/>
+        </w:rPr>
+      </w:pPr>
+      <w:r>
+        <w:rPr>
+          <w:rFonts w:ascii="Century" w:hAnsi="Century" w:cs="Ayuthaya"/>
+          <w:b/>
+          <w:sz w:val="22"/>
+          <w:szCs w:val="22"/>
+        </w:rPr>
+        <w:t>Georgia Tech Swim and Dive Recruiter</w:t>
+      </w:r>
+      <w:r>
+        <w:rPr>
+          <w:rFonts w:ascii="Century" w:hAnsi="Century" w:cs="Ayuthaya"/>
+          <w:b/>
+          <w:sz w:val="22"/>
+          <w:szCs w:val="22"/>
+        </w:rPr>
+        <w:t xml:space="preserve">, Atlanta, GA       </w:t>
+      </w:r>
+      <w:r>
+        <w:rPr>
+          <w:rFonts w:ascii="Century" w:hAnsi="Century" w:cs="Ayuthaya"/>
+          <w:b/>
+          <w:sz w:val="22"/>
+          <w:szCs w:val="22"/>
+        </w:rPr>
+        <w:t xml:space="preserve">                              </w:t>
+      </w:r>
+      <w:r>
+        <w:rPr>
+          <w:rFonts w:ascii="Century" w:hAnsi="Century" w:cs="Ayuthaya"/>
+          <w:b/>
+          <w:sz w:val="22"/>
+          <w:szCs w:val="22"/>
+        </w:rPr>
+        <w:t xml:space="preserve">                </w:t>
+      </w:r>
+      <w:r>
+        <w:rPr>
+          <w:rFonts w:ascii="Century" w:hAnsi="Century" w:cs="Ayuthaya"/>
+          <w:i/>
+          <w:sz w:val="22"/>
+          <w:szCs w:val="22"/>
+        </w:rPr>
+        <w:t>2015-2018</w:t>
+      </w:r>
+    </w:p>
+    <w:p>
+      <w:pPr>
+        <w:pStyle w:val="ListParagraph"/>
+        <w:numPr>
+          <w:ilvl w:val="0"/>
+          <w:numId w:val="12"/>
+        </w:numPr>
+        <w:rPr>
+          <w:rFonts w:ascii="Century" w:hAnsi="Century" w:cs="Ayuthaya"/>
+          <w:sz w:val="22"/>
+          <w:szCs w:val="22"/>
+        </w:rPr>
+      </w:pPr>
+      <w:r>
+        <w:rPr>
+          <w:rFonts w:ascii="Century" w:hAnsi="Century" w:cs="Ayuthaya"/>
+          <w:sz w:val="22"/>
+          <w:szCs w:val="22"/>
+        </w:rPr>
+        <w:t>Recruit</w:t>
+      </w:r>
+      <w:r>
+        <w:rPr>
+          <w:rFonts w:ascii="Century" w:hAnsi="Century" w:cs="Ayuthaya"/>
+          <w:sz w:val="22"/>
+          <w:szCs w:val="22"/>
+        </w:rPr>
+        <w:t xml:space="preserve"> athletes not only </w:t>
+      </w:r>
+      <w:r>
+        <w:rPr>
+          <w:rFonts w:ascii="Century" w:hAnsi="Century" w:cs="Ayuthaya"/>
+          <w:sz w:val="22"/>
+          <w:szCs w:val="22"/>
+        </w:rPr>
+        <w:t xml:space="preserve">in </w:t>
+      </w:r>
+      <w:r>
+        <w:rPr>
+          <w:rFonts w:ascii="Century" w:hAnsi="Century" w:cs="Ayuthaya"/>
+          <w:sz w:val="22"/>
+          <w:szCs w:val="22"/>
+        </w:rPr>
+        <w:t xml:space="preserve">the </w:t>
+      </w:r>
+      <w:r>
+        <w:rPr>
+          <w:rFonts w:ascii="Century" w:hAnsi="Century" w:cs="Ayuthaya"/>
+          <w:sz w:val="22"/>
+          <w:szCs w:val="22"/>
+        </w:rPr>
+        <w:t>U.S. but internationally.</w:t>
+      </w:r>
+      <w:r>
+        <w:rPr>
+          <w:rFonts w:ascii="Century" w:hAnsi="Century" w:cs="Ayuthaya"/>
+          <w:sz w:val="22"/>
+          <w:szCs w:val="22"/>
+        </w:rPr>
+        <w:t xml:space="preserve"> </w:t>
+      </w:r>
+      <w:r>
+        <w:rPr>
+          <w:rFonts w:ascii="Century" w:hAnsi="Century" w:cs="Ayuthaya"/>
+          <w:sz w:val="22"/>
+          <w:szCs w:val="22"/>
+        </w:rPr>
+        <w:t>Assist</w:t>
+      </w:r>
+      <w:r>
+        <w:rPr>
+          <w:rFonts w:ascii="Century" w:hAnsi="Century" w:cs="Ayuthaya"/>
+          <w:sz w:val="22"/>
+          <w:szCs w:val="22"/>
+        </w:rPr>
+        <w:t xml:space="preserve"> in the running of social media accounts and overall adv</w:t>
+      </w:r>
+      <w:r>
+        <w:rPr>
+          <w:rFonts w:ascii="Century" w:hAnsi="Century" w:cs="Ayuthaya"/>
+          <w:sz w:val="22"/>
+          <w:szCs w:val="22"/>
+        </w:rPr>
+        <w:t>ertising of the team.</w:t>
+      </w:r>
+    </w:p>
+    <w:p>
+      <w:pPr>
+        <w:pStyle w:val="ListParagraph"/>
+        <w:numPr>
+          <w:ilvl w:val="0"/>
+          <w:numId w:val="12"/>
+        </w:numPr>
+        <w:rPr>
+          <w:rFonts w:ascii="Century" w:hAnsi="Century" w:cs="Ayuthaya"/>
+          <w:sz w:val="22"/>
+          <w:szCs w:val="22"/>
+        </w:rPr>
+      </w:pPr>
+      <w:r>
+        <w:rPr>
+          <w:rFonts w:ascii="Century" w:hAnsi="Century" w:cs="Ayuthaya"/>
+          <w:sz w:val="22"/>
+          <w:szCs w:val="22"/>
+        </w:rPr>
+        <w:t>Run the event coordination for recruiting trips</w:t>
+      </w:r>
+      <w:r>
+        <w:rPr>
+          <w:rFonts w:ascii="Century" w:hAnsi="Century" w:cs="Ayuthaya"/>
+          <w:sz w:val="22"/>
+          <w:szCs w:val="22"/>
+        </w:rPr>
+        <w:t>.</w:t>
+      </w:r>
+    </w:p>
+    <w:p>
+      <w:pPr>
+        <w:pStyle w:val="ListParagraph"/>
+        <w:numPr>
+          <w:ilvl w:val="0"/>
+          <w:numId w:val="12"/>
+        </w:numPr>
+        <w:rPr>
+          <w:rFonts w:ascii="Century" w:hAnsi="Century" w:cs="Ayuthaya"/>
+          <w:sz w:val="22"/>
+          <w:szCs w:val="22"/>
+        </w:rPr>
+      </w:pPr>
+      <w:r>
+        <w:rPr>
+          <w:rFonts w:ascii="Century" w:hAnsi="Century" w:cs="Ayuthaya"/>
+          <w:sz w:val="22"/>
+          <w:szCs w:val="22"/>
+        </w:rPr>
+        <w:t>Overall interest in recruits has peaked since the improvement of social media advertisements</w:t>
+      </w:r>
+      <w:r>
+        <w:rPr>
+          <w:rFonts w:ascii="Century" w:hAnsi="Century" w:cs="Ayuthaya"/>
+          <w:sz w:val="22"/>
+          <w:szCs w:val="22"/>
+        </w:rPr>
+        <w:t>.</w:t>
+      </w:r>
+      <w:r>
+        <w:rPr>
+          <w:rFonts w:ascii="Century" w:hAnsi="Century" w:cs="Ayuthaya"/>
+          <w:sz w:val="22"/>
+          <w:szCs w:val="22"/>
+        </w:rPr>
+        <w:t xml:space="preserve"> </w:t>
+      </w:r>
+    </w:p>
+    <w:p>
+      <w:pPr>
+        <w:pStyle w:val="ListParagraph"/>
+        <w:numPr>
+          <w:ilvl w:val="0"/>
+          <w:numId w:val="12"/>
+        </w:numPr>
+        <w:rPr>
+          <w:rFonts w:ascii="Century" w:hAnsi="Century" w:cs="Ayuthaya"/>
+          <w:sz w:val="22"/>
+          <w:szCs w:val="22"/>
+        </w:rPr>
+      </w:pPr>
+      <w:r>
+        <w:rPr>
+          <w:rFonts w:ascii="Century" w:hAnsi="Century" w:cs="Ayuthaya"/>
+          <w:sz w:val="22"/>
+          <w:szCs w:val="22"/>
+        </w:rPr>
+        <w:t>Aid coaching staff in making more introductions with prospective recruits</w:t>
+      </w:r>
+      <w:r>
+        <w:rPr>
+          <w:rFonts w:ascii="Century" w:hAnsi="Century" w:cs="Ayuthaya"/>
+          <w:sz w:val="22"/>
+          <w:szCs w:val="22"/>
+        </w:rPr>
+        <w:t>.</w:t>
+      </w:r>
+    </w:p>
+    <w:p>
+      <w:pPr>
+        <w:pStyle w:val="ListParagraph"/>
+        <w:rPr>
+          <w:rFonts w:ascii="Century" w:hAnsi="Century" w:cs="Ayuthaya"/>
+          <w:sz w:val="22"/>
+          <w:szCs w:val="22"/>
+        </w:rPr>
+      </w:pPr>
+    </w:p>
+    <w:p>
+      <w:pPr>
+        <w:rPr>
+          <w:rFonts w:ascii="Century" w:hAnsi="Century" w:cs="Ayuthaya"/>
+          <w:i/>
+          <w:sz w:val="22"/>
+          <w:szCs w:val="22"/>
+        </w:rPr>
+      </w:pPr>
+      <w:r>
+        <w:rPr>
+          <w:rFonts w:ascii="Century" w:hAnsi="Century" w:cs="Ayuthaya"/>
+          <w:b/>
+          <w:sz w:val="22"/>
+          <w:szCs w:val="22"/>
+        </w:rPr>
+        <w:t xml:space="preserve">ASA </w:t>
+      </w:r>
+      <w:r>
+        <w:rPr>
+          <w:rFonts w:ascii="Century" w:hAnsi="Century" w:cs="Ayuthaya"/>
+          <w:b/>
+          <w:sz w:val="22"/>
+          <w:szCs w:val="22"/>
+        </w:rPr>
+        <w:t>Manager</w:t>
+      </w:r>
+      <w:r>
+        <w:rPr>
+          <w:rFonts w:ascii="Century" w:hAnsi="Century" w:cs="Ayuthaya"/>
+          <w:b/>
+          <w:sz w:val="22"/>
+          <w:szCs w:val="22"/>
+        </w:rPr>
+        <w:t xml:space="preserve">, </w:t>
+      </w:r>
+      <w:r>
+        <w:rPr>
+          <w:rFonts w:ascii="Century" w:hAnsi="Century" w:cs="Ayuthaya"/>
+          <w:b/>
+          <w:sz w:val="22"/>
+          <w:szCs w:val="22"/>
+        </w:rPr>
+        <w:t>Atlan</w:t>
+      </w:r>
+      <w:r>
+        <w:rPr>
+          <w:rFonts w:ascii="Century" w:hAnsi="Century" w:cs="Ayuthaya"/>
+          <w:b/>
+          <w:sz w:val="22"/>
+          <w:szCs w:val="22"/>
+        </w:rPr>
+        <w:t xml:space="preserve">ta Swim </w:t>
+      </w:r>
+      <w:r>
+        <w:rPr>
+          <w:rFonts w:ascii="Century" w:hAnsi="Century" w:cs="Ayuthaya"/>
+          <w:b/>
+          <w:sz w:val="22"/>
+          <w:szCs w:val="22"/>
+        </w:rPr>
+        <w:t>Association, Atlanta, GA</w:t>
+      </w:r>
+      <w:r>
+        <w:rPr>
+          <w:rFonts w:ascii="Century" w:hAnsi="Century" w:cs="Ayuthaya"/>
+          <w:b/>
+          <w:sz w:val="22"/>
+          <w:szCs w:val="22"/>
+        </w:rPr>
+        <w:tab/>
+      </w:r>
+      <w:r>
+        <w:rPr>
+          <w:rFonts w:ascii="Century" w:hAnsi="Century" w:cs="Ayuthaya"/>
+          <w:b/>
+          <w:sz w:val="22"/>
+          <w:szCs w:val="22"/>
+        </w:rPr>
+        <w:tab/>
+      </w:r>
+      <w:r>
+        <w:rPr>
+          <w:rFonts w:ascii="Century" w:hAnsi="Century" w:cs="Ayuthaya"/>
+          <w:b/>
+          <w:sz w:val="22"/>
+          <w:szCs w:val="22"/>
+        </w:rPr>
+        <w:tab/>
+      </w:r>
+      <w:r>
+        <w:rPr>
+          <w:rFonts w:ascii="Century" w:hAnsi="Century" w:cs="Ayuthaya"/>
+          <w:b/>
+          <w:sz w:val="22"/>
+          <w:szCs w:val="22"/>
+        </w:rPr>
+        <w:tab/>
         <w:t xml:space="preserve">   </w:t>
       </w:r>
       <w:r>
         <w:rPr>
-          <w:rFonts w:ascii="Times New Roman" w:hAnsi="Times New Roman" w:cs="Times New Roman"/>
-          <w:b/>
-        </w:rPr>
-        <w:t xml:space="preserve"> Snellville, Ga                                    </w:t>
-      </w:r>
-      <w:r>
-        <w:rPr>
-          <w:rFonts w:ascii="Times New Roman" w:hAnsi="Times New Roman" w:cs="Times New Roman"/>
+          <w:rFonts w:ascii="Century" w:hAnsi="Century" w:cs="Ayuthaya"/>
+          <w:b/>
+          <w:sz w:val="22"/>
+          <w:szCs w:val="22"/>
+        </w:rPr>
+        <w:t xml:space="preserve">      </w:t>
+      </w:r>
+      <w:r>
+        <w:rPr>
+          <w:rFonts w:ascii="Century" w:hAnsi="Century" w:cs="Ayuthaya"/>
           <w:i/>
-        </w:rPr>
-        <w:t>2014-2015</w:t>
+          <w:sz w:val="22"/>
+          <w:szCs w:val="22"/>
+        </w:rPr>
+        <w:t>Summer 2017</w:t>
+      </w:r>
+    </w:p>
+    <w:p>
+      <w:pPr>
+        <w:pStyle w:val="ListParagraph"/>
+        <w:numPr>
+          <w:ilvl w:val="0"/>
+          <w:numId w:val="12"/>
+        </w:numPr>
+        <w:rPr>
+          <w:rFonts w:ascii="Century" w:hAnsi="Century" w:cs="Ayuthaya"/>
+          <w:sz w:val="22"/>
+          <w:szCs w:val="22"/>
+        </w:rPr>
+      </w:pPr>
+      <w:r>
+        <w:rPr>
+          <w:rFonts w:ascii="Century" w:hAnsi="Century" w:cs="Ayuthaya"/>
+          <w:sz w:val="22"/>
+          <w:szCs w:val="22"/>
+        </w:rPr>
+        <w:t>W</w:t>
+      </w:r>
+      <w:r>
+        <w:rPr>
+          <w:rFonts w:ascii="Century" w:hAnsi="Century" w:cs="Ayuthaya"/>
+          <w:sz w:val="22"/>
+          <w:szCs w:val="22"/>
+        </w:rPr>
+        <w:t xml:space="preserve">orked with coaches, </w:t>
+      </w:r>
+      <w:r>
+        <w:rPr>
+          <w:rFonts w:ascii="Century" w:hAnsi="Century" w:cs="Ayuthaya"/>
+          <w:sz w:val="22"/>
+          <w:szCs w:val="22"/>
+        </w:rPr>
+        <w:t xml:space="preserve">officials, </w:t>
+      </w:r>
+      <w:r>
+        <w:rPr>
+          <w:rFonts w:ascii="Century" w:hAnsi="Century" w:cs="Ayuthaya"/>
+          <w:sz w:val="22"/>
+          <w:szCs w:val="22"/>
+        </w:rPr>
+        <w:t xml:space="preserve">and </w:t>
+      </w:r>
+      <w:r>
+        <w:rPr>
+          <w:rFonts w:ascii="Century" w:hAnsi="Century" w:cs="Ayuthaya"/>
+          <w:sz w:val="22"/>
+          <w:szCs w:val="22"/>
+        </w:rPr>
+        <w:t>athletes</w:t>
+      </w:r>
+      <w:r>
+        <w:rPr>
+          <w:rFonts w:ascii="Century" w:hAnsi="Century" w:cs="Ayuthaya"/>
+          <w:sz w:val="22"/>
+          <w:szCs w:val="22"/>
+        </w:rPr>
+        <w:t xml:space="preserve"> to efficiently o</w:t>
+      </w:r>
+      <w:r>
+        <w:rPr>
+          <w:rFonts w:ascii="Century" w:hAnsi="Century" w:cs="Ayuthaya"/>
+          <w:sz w:val="22"/>
+          <w:szCs w:val="22"/>
+        </w:rPr>
+        <w:t>rg</w:t>
+      </w:r>
+      <w:r>
+        <w:rPr>
+          <w:rFonts w:ascii="Century" w:hAnsi="Century" w:cs="Ayuthaya"/>
+          <w:sz w:val="22"/>
+          <w:szCs w:val="22"/>
+        </w:rPr>
+        <w:t>anize</w:t>
+      </w:r>
+      <w:r>
+        <w:rPr>
+          <w:rFonts w:ascii="Century" w:hAnsi="Century" w:cs="Ayuthaya"/>
+          <w:sz w:val="22"/>
+          <w:szCs w:val="22"/>
+        </w:rPr>
+        <w:t xml:space="preserve"> meets</w:t>
+      </w:r>
+      <w:r>
+        <w:rPr>
+          <w:rFonts w:ascii="Century" w:hAnsi="Century" w:cs="Ayuthaya"/>
+          <w:sz w:val="22"/>
+          <w:szCs w:val="22"/>
+        </w:rPr>
+        <w:t>.</w:t>
+      </w:r>
+    </w:p>
+    <w:p>
+      <w:pPr>
+        <w:pStyle w:val="ListParagraph"/>
+        <w:numPr>
+          <w:ilvl w:val="0"/>
+          <w:numId w:val="12"/>
+        </w:numPr>
+        <w:rPr>
+          <w:rFonts w:ascii="Century" w:hAnsi="Century" w:cs="Ayuthaya"/>
+          <w:sz w:val="22"/>
+          <w:szCs w:val="22"/>
+        </w:rPr>
+      </w:pPr>
+      <w:r>
+        <w:rPr>
+          <w:rFonts w:ascii="Century" w:hAnsi="Century" w:cs="Ayuthaya"/>
+          <w:sz w:val="22"/>
+          <w:szCs w:val="22"/>
+        </w:rPr>
+        <w:t>Aided in logistics for</w:t>
+      </w:r>
+      <w:r>
+        <w:rPr>
+          <w:rFonts w:ascii="Century" w:hAnsi="Century" w:cs="Ayuthaya"/>
+          <w:sz w:val="22"/>
+          <w:szCs w:val="22"/>
+        </w:rPr>
+        <w:t xml:space="preserve"> </w:t>
+      </w:r>
+      <w:r>
+        <w:rPr>
+          <w:rFonts w:ascii="Century" w:hAnsi="Century" w:cs="Ayuthaya"/>
+          <w:sz w:val="22"/>
+          <w:szCs w:val="22"/>
+        </w:rPr>
+        <w:t>Championship Meet</w:t>
+      </w:r>
+      <w:r>
+        <w:rPr>
+          <w:rFonts w:ascii="Century" w:hAnsi="Century" w:cs="Ayuthaya"/>
+          <w:sz w:val="22"/>
+          <w:szCs w:val="22"/>
+        </w:rPr>
+        <w:t xml:space="preserve">, </w:t>
+      </w:r>
+      <w:r>
+        <w:rPr>
+          <w:rFonts w:ascii="Century" w:hAnsi="Century" w:cs="Ayuthaya"/>
+          <w:sz w:val="22"/>
+          <w:szCs w:val="22"/>
+        </w:rPr>
+        <w:t>assisted</w:t>
+      </w:r>
+      <w:r>
+        <w:rPr>
+          <w:rFonts w:ascii="Century" w:hAnsi="Century" w:cs="Ayuthaya"/>
+          <w:sz w:val="22"/>
+          <w:szCs w:val="22"/>
+        </w:rPr>
+        <w:t xml:space="preserve"> in streamlining the </w:t>
+      </w:r>
+      <w:r>
+        <w:rPr>
+          <w:rFonts w:ascii="Century" w:hAnsi="Century" w:cs="Ayuthaya"/>
+          <w:sz w:val="22"/>
+          <w:szCs w:val="22"/>
+        </w:rPr>
+        <w:t xml:space="preserve">overall </w:t>
+      </w:r>
+      <w:r>
+        <w:rPr>
+          <w:rFonts w:ascii="Century" w:hAnsi="Century" w:cs="Ayuthaya"/>
+          <w:sz w:val="22"/>
+          <w:szCs w:val="22"/>
+        </w:rPr>
+        <w:t xml:space="preserve">meet </w:t>
+      </w:r>
+      <w:r>
+        <w:rPr>
+          <w:rFonts w:ascii="Century" w:hAnsi="Century" w:cs="Ayuthaya"/>
+          <w:sz w:val="22"/>
+          <w:szCs w:val="22"/>
+        </w:rPr>
+        <w:t xml:space="preserve">process </w:t>
+      </w:r>
+      <w:r>
+        <w:rPr>
+          <w:rFonts w:ascii="Century" w:hAnsi="Century" w:cs="Ayuthaya"/>
+          <w:sz w:val="22"/>
+          <w:szCs w:val="22"/>
+        </w:rPr>
+        <w:t>which earned me the honor of being</w:t>
+      </w:r>
+      <w:r>
+        <w:rPr>
+          <w:rFonts w:ascii="Century" w:hAnsi="Century" w:cs="Ayuthaya"/>
+          <w:sz w:val="22"/>
+          <w:szCs w:val="22"/>
+        </w:rPr>
+        <w:t xml:space="preserve"> asked to come in for all</w:t>
+      </w:r>
+      <w:r>
+        <w:rPr>
+          <w:rFonts w:ascii="Century" w:hAnsi="Century" w:cs="Ayuthaya"/>
+          <w:sz w:val="22"/>
+          <w:szCs w:val="22"/>
+        </w:rPr>
+        <w:t xml:space="preserve"> sessions.</w:t>
+      </w:r>
+    </w:p>
+    <w:p>
+      <w:pPr>
+        <w:pStyle w:val="ListParagraph"/>
+        <w:numPr>
+          <w:ilvl w:val="0"/>
+          <w:numId w:val="12"/>
+        </w:numPr>
+        <w:rPr>
+          <w:rFonts w:ascii="Century" w:hAnsi="Century" w:cs="Ayuthaya"/>
+          <w:sz w:val="22"/>
+          <w:szCs w:val="22"/>
+        </w:rPr>
+      </w:pPr>
+      <w:r>
+        <w:rPr>
+          <w:rFonts w:ascii="Century" w:hAnsi="Century" w:cs="Ayuthaya"/>
+          <w:sz w:val="22"/>
+          <w:szCs w:val="22"/>
+        </w:rPr>
+        <w:t xml:space="preserve">Oversaw communication to </w:t>
+      </w:r>
+      <w:r>
+        <w:rPr>
+          <w:rFonts w:ascii="Century" w:hAnsi="Century" w:cs="Ayuthaya"/>
+          <w:sz w:val="22"/>
+          <w:szCs w:val="22"/>
+        </w:rPr>
+        <w:t>competitors and coaches, over 900 attendees.</w:t>
+      </w:r>
+    </w:p>
+    <w:p>
+      <w:pPr>
+        <w:pStyle w:val="ListParagraph"/>
+        <w:numPr>
+          <w:ilvl w:val="0"/>
+          <w:numId w:val="12"/>
+        </w:numPr>
+        <w:rPr>
+          <w:rFonts w:ascii="Century" w:hAnsi="Century" w:cs="Ayuthaya"/>
+          <w:sz w:val="22"/>
+          <w:szCs w:val="22"/>
+        </w:rPr>
+      </w:pPr>
+      <w:r>
+        <w:rPr>
+          <w:rFonts w:ascii="Century" w:hAnsi="Century" w:cs="Ayuthaya"/>
+          <w:sz w:val="22"/>
+          <w:szCs w:val="22"/>
+        </w:rPr>
+        <w:t xml:space="preserve">Assisted in payroll </w:t>
+      </w:r>
+    </w:p>
+    <w:p>
+      <w:pPr>
+        <w:rPr>
+          <w:rFonts w:ascii="Century" w:hAnsi="Century" w:cs="Ayuthaya"/>
+          <w:b/>
+          <w:sz w:val="22"/>
+          <w:szCs w:val="22"/>
+        </w:rPr>
+      </w:pPr>
+    </w:p>
+    <w:p>
+      <w:pPr>
+        <w:rPr>
+          <w:rFonts w:ascii="Century" w:hAnsi="Century" w:cs="Ayuthaya"/>
+          <w:sz w:val="22"/>
+          <w:szCs w:val="22"/>
+        </w:rPr>
+      </w:pPr>
+      <w:r>
+        <w:rPr>
+          <w:rFonts w:ascii="Century" w:hAnsi="Century" w:cs="Ayuthaya"/>
+          <w:b/>
+          <w:sz w:val="22"/>
+          <w:szCs w:val="22"/>
+        </w:rPr>
+        <w:t>Swim Coach</w:t>
+      </w:r>
+      <w:r>
+        <w:rPr>
+          <w:rFonts w:ascii="Century" w:hAnsi="Century" w:cs="Ayuthaya"/>
+          <w:b/>
+          <w:sz w:val="22"/>
+          <w:szCs w:val="22"/>
+        </w:rPr>
+        <w:t xml:space="preserve"> and Instructor</w:t>
+      </w:r>
+      <w:r>
+        <w:rPr>
+          <w:rFonts w:ascii="Century" w:hAnsi="Century" w:cs="Ayuthaya"/>
+          <w:b/>
+          <w:sz w:val="22"/>
+          <w:szCs w:val="22"/>
+        </w:rPr>
+        <w:t>,</w:t>
+      </w:r>
+      <w:r>
+        <w:rPr>
+          <w:rFonts w:ascii="Century" w:hAnsi="Century" w:cs="Ayuthaya"/>
+          <w:b/>
+          <w:sz w:val="22"/>
+          <w:szCs w:val="22"/>
+        </w:rPr>
+        <w:t xml:space="preserve"> </w:t>
+      </w:r>
+      <w:r>
+        <w:rPr>
+          <w:rFonts w:ascii="Century" w:hAnsi="Century" w:cs="Ayuthaya"/>
+          <w:b/>
+          <w:sz w:val="22"/>
+          <w:szCs w:val="22"/>
+        </w:rPr>
+        <w:t>Riv</w:t>
+      </w:r>
+      <w:r>
+        <w:rPr>
+          <w:rFonts w:ascii="Century" w:hAnsi="Century" w:cs="Ayuthaya"/>
+          <w:b/>
+          <w:sz w:val="22"/>
+          <w:szCs w:val="22"/>
+        </w:rPr>
+        <w:t>er Oak Swim Club, Snellville, GA</w:t>
+      </w:r>
+      <w:r>
+        <w:rPr>
+          <w:rFonts w:ascii="Century" w:hAnsi="Century" w:cs="Ayuthaya"/>
+          <w:b/>
+          <w:sz w:val="22"/>
+          <w:szCs w:val="22"/>
+        </w:rPr>
+        <w:t xml:space="preserve">                </w:t>
+      </w:r>
+      <w:r>
+        <w:rPr>
+          <w:rFonts w:ascii="Century" w:hAnsi="Century" w:cs="Ayuthaya"/>
+          <w:b/>
+          <w:sz w:val="22"/>
+          <w:szCs w:val="22"/>
+        </w:rPr>
+        <w:tab/>
+      </w:r>
+      <w:r>
+        <w:rPr>
+          <w:rFonts w:ascii="Century" w:hAnsi="Century" w:cs="Ayuthaya"/>
+          <w:b/>
+          <w:sz w:val="22"/>
+          <w:szCs w:val="22"/>
+        </w:rPr>
+        <w:tab/>
+        <w:t xml:space="preserve"> </w:t>
+      </w:r>
+      <w:r>
+        <w:rPr>
+          <w:rFonts w:ascii="Century" w:hAnsi="Century" w:cs="Ayuthaya"/>
+          <w:i/>
+          <w:sz w:val="22"/>
+          <w:szCs w:val="22"/>
+        </w:rPr>
+        <w:t>2013</w:t>
+      </w:r>
+      <w:r>
+        <w:rPr>
+          <w:rFonts w:ascii="Century" w:hAnsi="Century" w:cs="Ayuthaya"/>
+          <w:i/>
+          <w:sz w:val="22"/>
+          <w:szCs w:val="22"/>
+        </w:rPr>
+        <w:t>-2014</w:t>
+      </w:r>
+    </w:p>
+    <w:p>
+      <w:pPr>
+        <w:pStyle w:val="ListParagraph"/>
+        <w:numPr>
+          <w:ilvl w:val="0"/>
+          <w:numId w:val="12"/>
+        </w:numPr>
+        <w:rPr>
+          <w:rFonts w:ascii="Century" w:hAnsi="Century" w:cs="Ayuthaya"/>
+          <w:b/>
+          <w:sz w:val="22"/>
+          <w:szCs w:val="22"/>
+        </w:rPr>
+      </w:pPr>
+      <w:r>
+        <w:rPr>
+          <w:rFonts w:ascii="Century" w:hAnsi="Century" w:cs="Ayuthaya"/>
+          <w:sz w:val="22"/>
+          <w:szCs w:val="22"/>
+        </w:rPr>
+        <w:t>Assistant coach for two summers, lead practices for children ages 2-18, worked with 4 other coaches, learned to seed meets, interact with parents and their children</w:t>
+      </w:r>
+      <w:r>
+        <w:rPr>
+          <w:rFonts w:ascii="Century" w:hAnsi="Century" w:cs="Ayuthaya"/>
+          <w:sz w:val="22"/>
+          <w:szCs w:val="22"/>
+        </w:rPr>
+        <w:t>.</w:t>
+      </w:r>
+    </w:p>
+    <w:p>
+      <w:pPr>
+        <w:pStyle w:val="ListParagraph"/>
+        <w:numPr>
+          <w:ilvl w:val="0"/>
+          <w:numId w:val="12"/>
+        </w:numPr>
+        <w:rPr>
+          <w:rFonts w:ascii="Century" w:hAnsi="Century" w:cs="Ayuthaya"/>
+          <w:b/>
+          <w:sz w:val="22"/>
+          <w:szCs w:val="22"/>
+        </w:rPr>
+      </w:pPr>
+      <w:r>
+        <w:rPr>
+          <w:rFonts w:ascii="Century" w:hAnsi="Century" w:cs="Ayuthaya"/>
+          <w:sz w:val="22"/>
+          <w:szCs w:val="22"/>
+        </w:rPr>
+        <w:t>Taught young children, ages 1-6, how to swim, floating and the basic strokes, some more advanced children were taught drills</w:t>
+      </w:r>
+      <w:r>
+        <w:rPr>
+          <w:rFonts w:ascii="Century" w:hAnsi="Century" w:cs="Ayuthaya"/>
+          <w:sz w:val="22"/>
+          <w:szCs w:val="22"/>
+        </w:rPr>
+        <w:t>.</w:t>
+      </w:r>
+    </w:p>
+    <w:p>
+      <w:pPr>
+        <w:pStyle w:val="ListParagraph"/>
+        <w:numPr>
+          <w:ilvl w:val="0"/>
+          <w:numId w:val="12"/>
+        </w:numPr>
+        <w:rPr>
+          <w:rFonts w:ascii="Century" w:hAnsi="Century" w:cs="Ayuthaya"/>
+          <w:b/>
+          <w:sz w:val="22"/>
+          <w:szCs w:val="22"/>
+        </w:rPr>
+      </w:pPr>
+      <w:r>
+        <w:rPr>
+          <w:rFonts w:ascii="Century" w:hAnsi="Century" w:cs="Ayuthaya"/>
+          <w:sz w:val="22"/>
+          <w:szCs w:val="22"/>
+        </w:rPr>
+        <w:t>Overs</w:t>
+      </w:r>
+      <w:r>
+        <w:rPr>
+          <w:rFonts w:ascii="Century" w:hAnsi="Century" w:cs="Ayuthaya"/>
+          <w:sz w:val="22"/>
+          <w:szCs w:val="22"/>
+        </w:rPr>
+        <w:t>aw finances, logistics and payr</w:t>
+      </w:r>
+      <w:r>
+        <w:rPr>
+          <w:rFonts w:ascii="Century" w:hAnsi="Century" w:cs="Ayuthaya"/>
+          <w:sz w:val="22"/>
+          <w:szCs w:val="22"/>
+        </w:rPr>
+        <w:t>ol</w:t>
+      </w:r>
+      <w:r>
+        <w:rPr>
+          <w:rFonts w:ascii="Century" w:hAnsi="Century" w:cs="Ayuthaya"/>
+          <w:sz w:val="22"/>
+          <w:szCs w:val="22"/>
+        </w:rPr>
+        <w:t>l</w:t>
+      </w:r>
+    </w:p>
+    <w:p>
+      <w:pPr>
+        <w:rPr>
+          <w:rFonts w:ascii="Century" w:hAnsi="Century" w:cs="Ayuthaya"/>
+          <w:b/>
+          <w:sz w:val="22"/>
+          <w:szCs w:val="22"/>
+        </w:rPr>
+      </w:pPr>
+    </w:p>
+    <w:p>
+      <w:pPr>
+        <w:pBdr>
+          <w:bottom w:val="single" w:sz="12" w:space="1" w:color="auto"/>
+        </w:pBdr>
+        <w:rPr>
+          <w:rFonts w:ascii="Century" w:hAnsi="Century" w:cs="Ayuthaya"/>
+          <w:b/>
+          <w:sz w:val="22"/>
+          <w:szCs w:val="22"/>
+        </w:rPr>
+      </w:pPr>
+      <w:r>
+        <w:rPr>
+          <w:rFonts w:ascii="Century" w:hAnsi="Century" w:cs="Ayuthaya"/>
+          <w:b/>
+          <w:sz w:val="22"/>
+          <w:szCs w:val="22"/>
+        </w:rPr>
+        <w:t xml:space="preserve">VOLUNTEER, </w:t>
+      </w:r>
+      <w:r>
+        <w:rPr>
+          <w:rFonts w:ascii="Century" w:hAnsi="Century" w:cs="Ayuthaya"/>
+          <w:b/>
+          <w:sz w:val="22"/>
+          <w:szCs w:val="22"/>
+        </w:rPr>
+        <w:t>ACCOMPLISHMENTS</w:t>
+      </w:r>
+      <w:r>
+        <w:rPr>
+          <w:rFonts w:ascii="Century" w:hAnsi="Century" w:cs="Ayuthaya"/>
+          <w:b/>
+          <w:sz w:val="22"/>
+          <w:szCs w:val="22"/>
+        </w:rPr>
+        <w:t>, SKILLS</w:t>
       </w:r>
     </w:p>
     <w:p>
@@ -632,57 +1526,19 @@
           <w:numId w:val="15"/>
         </w:numPr>
         <w:rPr>
-          <w:rFonts w:ascii="Times New Roman" w:hAnsi="Times New Roman" w:cs="Times New Roman"/>
-        </w:rPr>
-      </w:pPr>
-      <w:r>
-        <w:rPr>
-          <w:rFonts w:ascii="Times New Roman" w:hAnsi="Times New Roman" w:cs="Times New Roman"/>
-        </w:rPr>
-        <w:t>Gave talks before each competition, organized team dinners and activities, led team to a county championship title and State runner-up title</w:t>
-      </w:r>
-    </w:p>
-    <w:p>
-      <w:pPr>
-        <w:rPr>
-          <w:rFonts w:ascii="Times New Roman" w:hAnsi="Times New Roman" w:cs="Times New Roman"/>
-          <w:i/>
-        </w:rPr>
-      </w:pPr>
-      <w:r>
-        <w:rPr>
-          <w:rFonts w:ascii="Times New Roman" w:hAnsi="Times New Roman" w:cs="Times New Roman"/>
-          <w:b/>
-        </w:rPr>
-        <w:t>Karate instructor</w:t>
-      </w:r>
-      <w:r>
-        <w:rPr>
-          <w:rFonts w:ascii="Times New Roman" w:hAnsi="Times New Roman" w:cs="Times New Roman"/>
-          <w:b/>
-        </w:rPr>
-        <w:t xml:space="preserve">                       </w:t>
-      </w:r>
-      <w:r>
-        <w:rPr>
-          <w:rFonts w:ascii="Times New Roman" w:hAnsi="Times New Roman" w:cs="Times New Roman"/>
-          <w:b/>
-        </w:rPr>
-        <w:t xml:space="preserve">                              </w:t>
-      </w:r>
-      <w:r>
-        <w:rPr>
-          <w:rFonts w:ascii="Times New Roman" w:hAnsi="Times New Roman" w:cs="Times New Roman"/>
-          <w:b/>
-        </w:rPr>
-        <w:t xml:space="preserve">Snellville, Ga                                    </w:t>
-      </w:r>
-      <w:r>
-        <w:rPr>
-          <w:rFonts w:ascii="Times New Roman" w:hAnsi="Times New Roman" w:cs="Times New Roman"/>
-          <w:i/>
-        </w:rPr>
-        <w:t>2008-2009</w:t>
+          <w:rFonts w:ascii="Century" w:hAnsi="Century" w:cs="Ayuthaya"/>
+          <w:b/>
+          <w:sz w:val="22"/>
+          <w:szCs w:val="22"/>
+        </w:rPr>
+      </w:pPr>
+      <w:r>
+        <w:rPr>
+          <w:rFonts w:ascii="Century" w:hAnsi="Century" w:cs="Ayuthaya"/>
+          <w:sz w:val="22"/>
+          <w:szCs w:val="22"/>
+        </w:rPr>
+        <w:t>Earned Black Belt in December 2008</w:t>
       </w:r>
     </w:p>
     <w:p>
@@ -693,181 +1549,51 @@
           <w:numId w:val="15"/>
         </w:numPr>
         <w:rPr>
-          <w:rFonts w:ascii="Times New Roman" w:hAnsi="Times New Roman" w:cs="Times New Roman"/>
-        </w:rPr>
-      </w:pPr>
-      <w:r>
-        <w:rPr>
-          <w:rFonts w:ascii="Times New Roman" w:hAnsi="Times New Roman" w:cs="Times New Roman"/>
-        </w:rPr>
-        <w:t xml:space="preserve">Taught lower level classes basic self defense techniques. Also taught higher level classes comprised of adults focusing on weapon self defense </w:t>
-      </w:r>
-      <w:r>
-        <w:rPr>
-          <w:rFonts w:ascii="Times New Roman" w:hAnsi="Times New Roman" w:cs="Times New Roman"/>
-        </w:rPr>
-        <w:t xml:space="preserve"> </w:t>
-      </w:r>
-    </w:p>
-    <w:p>
-      <w:pPr>
-        <w:pStyle w:val="ListParagraph"/>
-        <w:ind w:left="10505"/>
-        <w:jc w:val="center"/>
-        <w:rPr>
-          <w:rFonts w:ascii="Times New Roman" w:hAnsi="Times New Roman" w:cs="Times New Roman"/>
-        </w:rPr>
-      </w:pPr>
-    </w:p>
-    <w:p>
-      <w:pPr>
-        <w:pBdr>
-          <w:bottom w:val="single" w:sz="12" w:space="1" w:color="auto"/>
-        </w:pBdr>
-        <w:rPr>
-          <w:rFonts w:ascii="Times New Roman" w:hAnsi="Times New Roman" w:cs="Times New Roman"/>
-          <w:b/>
-        </w:rPr>
-      </w:pPr>
-      <w:r>
-        <w:rPr>
-          <w:rFonts w:ascii="Times New Roman" w:hAnsi="Times New Roman" w:cs="Times New Roman"/>
-          <w:b/>
-        </w:rPr>
-        <w:t>LEADERSHIP / INTERESTS</w:t>
-      </w:r>
-    </w:p>
-    <w:p>
-      <w:pPr>
-        <w:rPr>
-          <w:rFonts w:ascii="Times New Roman" w:hAnsi="Times New Roman" w:cs="Times New Roman"/>
-        </w:rPr>
-      </w:pPr>
-      <w:r>
-        <w:rPr>
-          <w:rFonts w:ascii="Times New Roman" w:hAnsi="Times New Roman" w:cs="Times New Roman"/>
-          <w:b/>
-        </w:rPr>
-        <w:t>Leadership</w:t>
-      </w:r>
-      <w:r>
-        <w:rPr>
-          <w:rFonts w:ascii="Times New Roman" w:hAnsi="Times New Roman" w:cs="Times New Roman"/>
-        </w:rPr>
-        <w:t>:</w:t>
-      </w:r>
-      <w:r>
-        <w:rPr>
-          <w:rFonts w:ascii="Times New Roman" w:hAnsi="Times New Roman" w:cs="Times New Roman"/>
-        </w:rPr>
-        <w:t xml:space="preserve"> </w:t>
-      </w:r>
-      <w:r>
-        <w:rPr>
-          <w:rFonts w:ascii="Times New Roman" w:hAnsi="Times New Roman" w:cs="Times New Roman"/>
-        </w:rPr>
-        <w:t>Captain of swim team, earned black belt in karate</w:t>
-      </w:r>
-      <w:r>
-        <w:rPr>
-          <w:rFonts w:ascii="Times New Roman" w:hAnsi="Times New Roman" w:cs="Times New Roman"/>
-        </w:rPr>
-        <w:t xml:space="preserve"> at age 11 and instructed </w:t>
-      </w:r>
-      <w:r>
-        <w:rPr>
-          <w:rFonts w:ascii="Times New Roman" w:hAnsi="Times New Roman" w:cs="Times New Roman"/>
-        </w:rPr>
-        <w:t>classes</w:t>
-      </w:r>
-      <w:r>
-        <w:rPr>
-          <w:rFonts w:ascii="Times New Roman" w:hAnsi="Times New Roman" w:cs="Times New Roman"/>
-        </w:rPr>
-        <w:t xml:space="preserve">, Coached summer league swim team for two summers </w:t>
-      </w:r>
-    </w:p>
-    <w:p>
-      <w:pPr>
-        <w:ind w:left="1170" w:hanging="1170"/>
-        <w:rPr>
-          <w:rFonts w:ascii="Times New Roman" w:hAnsi="Times New Roman" w:cs="Times New Roman"/>
-        </w:rPr>
-      </w:pPr>
-      <w:r>
-        <w:rPr>
-          <w:rFonts w:ascii="Times New Roman" w:hAnsi="Times New Roman" w:cs="Times New Roman"/>
-          <w:b/>
-        </w:rPr>
-        <w:t>Volunteer</w:t>
-      </w:r>
-      <w:r>
-        <w:rPr>
-          <w:rFonts w:ascii="Times New Roman" w:hAnsi="Times New Roman" w:cs="Times New Roman"/>
-        </w:rPr>
-        <w:t xml:space="preserve">: </w:t>
-      </w:r>
-      <w:r>
-        <w:rPr>
-          <w:rFonts w:ascii="Times New Roman" w:hAnsi="Times New Roman" w:cs="Times New Roman"/>
-        </w:rPr>
-        <w:t>Girls on the Run</w:t>
-      </w:r>
-      <w:r>
-        <w:rPr>
-          <w:rFonts w:ascii="Times New Roman" w:hAnsi="Times New Roman" w:cs="Times New Roman"/>
-        </w:rPr>
-        <w:t>, 2016 NCAA D1 Women’s Championships</w:t>
-      </w:r>
-    </w:p>
-    <w:p>
-      <w:pPr>
-        <w:ind w:left="1170" w:hanging="1170"/>
-        <w:rPr>
-          <w:rFonts w:ascii="Times New Roman" w:hAnsi="Times New Roman" w:cs="Times New Roman"/>
-        </w:rPr>
-      </w:pPr>
-      <w:r>
-        <w:rPr>
-          <w:rFonts w:ascii="Times New Roman" w:hAnsi="Times New Roman" w:cs="Times New Roman"/>
-          <w:b/>
-        </w:rPr>
-        <w:t>Interests</w:t>
-      </w:r>
-      <w:r>
-        <w:rPr>
-          <w:rFonts w:ascii="Times New Roman" w:hAnsi="Times New Roman" w:cs="Times New Roman"/>
-        </w:rPr>
-        <w:t xml:space="preserve">: </w:t>
-      </w:r>
-      <w:r>
-        <w:rPr>
-          <w:rFonts w:ascii="Times New Roman" w:hAnsi="Times New Roman" w:cs="Times New Roman"/>
-        </w:rPr>
-        <w:t>Swimming, Karate, Sports Marketing</w:t>
-      </w:r>
-    </w:p>
-    <w:p>
-      <w:pPr>
-        <w:ind w:left="1170" w:hanging="1170"/>
-        <w:rPr>
-          <w:rFonts w:ascii="Times New Roman" w:hAnsi="Times New Roman" w:cs="Times New Roman"/>
-        </w:rPr>
-      </w:pPr>
-    </w:p>
-    <w:p>
-      <w:pPr>
-        <w:rPr>
-          <w:rFonts w:ascii="Times New Roman" w:hAnsi="Times New Roman" w:cs="Times New Roman"/>
-          <w:b/>
-        </w:rPr>
-      </w:pPr>
-      <w:r>
-        <w:rPr>
-          <w:rFonts w:ascii="Times New Roman" w:hAnsi="Times New Roman" w:cs="Times New Roman"/>
-          <w:b/>
-        </w:rPr>
-        <w:t xml:space="preserve">ACCOMPLISHMENTS         </w:t>
+          <w:rFonts w:ascii="Century" w:hAnsi="Century" w:cs="Ayuthaya"/>
+          <w:b/>
+          <w:sz w:val="22"/>
+          <w:szCs w:val="22"/>
+        </w:rPr>
+      </w:pPr>
+      <w:r>
+        <w:rPr>
+          <w:rFonts w:ascii="Century" w:hAnsi="Century" w:cs="Ayuthaya"/>
+          <w:sz w:val="22"/>
+          <w:szCs w:val="22"/>
+        </w:rPr>
+        <w:t>E</w:t>
+      </w:r>
+      <w:r>
+        <w:rPr>
+          <w:rFonts w:ascii="Century" w:hAnsi="Century" w:cs="Ayuthaya"/>
+          <w:sz w:val="22"/>
+          <w:szCs w:val="22"/>
+        </w:rPr>
+        <w:t xml:space="preserve">arned a </w:t>
+      </w:r>
+      <w:r>
+        <w:rPr>
+          <w:rFonts w:ascii="Century" w:hAnsi="Century" w:cs="Ayuthaya"/>
+          <w:sz w:val="22"/>
+          <w:szCs w:val="22"/>
+        </w:rPr>
+        <w:t xml:space="preserve">D1 swimming scholarship to </w:t>
+      </w:r>
+      <w:r>
+        <w:rPr>
+          <w:rFonts w:ascii="Century" w:hAnsi="Century" w:cs="Ayuthaya"/>
+          <w:sz w:val="22"/>
+          <w:szCs w:val="22"/>
+        </w:rPr>
+        <w:t>Georgia Tech</w:t>
+      </w:r>
+      <w:r>
+        <w:rPr>
+          <w:rFonts w:ascii="Century" w:hAnsi="Century" w:cs="Ayuthaya"/>
+          <w:sz w:val="22"/>
+          <w:szCs w:val="22"/>
+        </w:rPr>
+        <w:t xml:space="preserve"> with only 3 years of experience</w:t>
       </w:r>
     </w:p>
     <w:p>
@@ -878,15 +1604,59 @@
           <w:numId w:val="15"/>
         </w:numPr>
         <w:rPr>
-          <w:rFonts w:ascii="Times New Roman" w:hAnsi="Times New Roman" w:cs="Times New Roman"/>
-          <w:b/>
-        </w:rPr>
-      </w:pPr>
-      <w:r>
-        <w:rPr>
-          <w:rFonts w:ascii="Times New Roman" w:hAnsi="Times New Roman" w:cs="Times New Roman"/>
-        </w:rPr>
-        <w:t>Earned Black Belt in December 2008</w:t>
+          <w:rFonts w:ascii="Century" w:hAnsi="Century" w:cs="Ayuthaya"/>
+          <w:b/>
+          <w:sz w:val="22"/>
+          <w:szCs w:val="22"/>
+        </w:rPr>
+      </w:pPr>
+      <w:r>
+        <w:rPr>
+          <w:rFonts w:ascii="Century" w:hAnsi="Century" w:cs="Ayuthaya"/>
+          <w:sz w:val="22"/>
+          <w:szCs w:val="22"/>
+        </w:rPr>
+        <w:t>Scheduled</w:t>
+      </w:r>
+      <w:r>
+        <w:rPr>
+          <w:rFonts w:ascii="Century" w:hAnsi="Century" w:cs="Ayuthaya"/>
+          <w:sz w:val="22"/>
+          <w:szCs w:val="22"/>
+        </w:rPr>
+        <w:t xml:space="preserve"> to graduate </w:t>
+      </w:r>
+      <w:r>
+        <w:rPr>
+          <w:rFonts w:ascii="Century" w:hAnsi="Century" w:cs="Ayuthaya"/>
+          <w:sz w:val="22"/>
+          <w:szCs w:val="22"/>
+        </w:rPr>
+        <w:t xml:space="preserve">from </w:t>
+      </w:r>
+      <w:r>
+        <w:rPr>
+          <w:rFonts w:ascii="Century" w:hAnsi="Century" w:cs="Ayuthaya"/>
+          <w:sz w:val="22"/>
+          <w:szCs w:val="22"/>
+        </w:rPr>
+        <w:t>Georgia T</w:t>
+      </w:r>
+      <w:r>
+        <w:rPr>
+          <w:rFonts w:ascii="Century" w:hAnsi="Century" w:cs="Ayuthaya"/>
+          <w:sz w:val="22"/>
+          <w:szCs w:val="22"/>
+        </w:rPr>
+        <w:t>ech in three years at the age of</w:t>
+      </w:r>
+      <w:r>
+        <w:rPr>
+          <w:rFonts w:ascii="Century" w:hAnsi="Century" w:cs="Ayuthaya"/>
+          <w:sz w:val="22"/>
+          <w:szCs w:val="22"/>
+        </w:rPr>
+        <w:t xml:space="preserve"> 20</w:t>
       </w:r>
     </w:p>
     <w:p>
@@ -897,59 +1667,19 @@
           <w:numId w:val="15"/>
         </w:numPr>
         <w:rPr>
-          <w:rFonts w:ascii="Times New Roman" w:hAnsi="Times New Roman" w:cs="Times New Roman"/>
-          <w:b/>
-        </w:rPr>
-      </w:pPr>
-      <w:r>
-        <w:rPr>
-          <w:rFonts w:ascii="Times New Roman" w:hAnsi="Times New Roman" w:cs="Times New Roman"/>
-        </w:rPr>
-        <w:t>Swam for Brookwood High School for 4 years, lettered all 4 years, graduated a scholar athlete, finished top 10 at the Gwinnett County Championship meet sophomore year and qualified for the Georgia State Championship meet, placed top 5 at the Gwinnett Count</w:t>
-      </w:r>
-      <w:r>
-        <w:rPr>
-          <w:rFonts w:ascii="Times New Roman" w:hAnsi="Times New Roman" w:cs="Times New Roman"/>
-        </w:rPr>
-        <w:t xml:space="preserve">y Championship meet and made finals </w:t>
-      </w:r>
-      <w:r>
-        <w:rPr>
-          <w:rFonts w:ascii="Times New Roman" w:hAnsi="Times New Roman" w:cs="Times New Roman"/>
-        </w:rPr>
-        <w:t xml:space="preserve">at the Georgia State Championship </w:t>
-      </w:r>
-      <w:r>
-        <w:rPr>
-          <w:rFonts w:ascii="Times New Roman" w:hAnsi="Times New Roman" w:cs="Times New Roman"/>
-        </w:rPr>
-        <w:t>junior year, senior year placed 2</w:t>
-      </w:r>
-      <w:r>
-        <w:rPr>
-          <w:rFonts w:ascii="Times New Roman" w:hAnsi="Times New Roman" w:cs="Times New Roman"/>
-          <w:vertAlign w:val="superscript"/>
-        </w:rPr>
-        <w:t>nd</w:t>
-      </w:r>
-      <w:r>
-        <w:rPr>
-          <w:rFonts w:ascii="Times New Roman" w:hAnsi="Times New Roman" w:cs="Times New Roman"/>
-        </w:rPr>
-        <w:t xml:space="preserve"> at the Gwinnett County Championship meet and 3</w:t>
-      </w:r>
-      <w:r>
-        <w:rPr>
-          <w:rFonts w:ascii="Times New Roman" w:hAnsi="Times New Roman" w:cs="Times New Roman"/>
-          <w:vertAlign w:val="superscript"/>
-        </w:rPr>
-        <w:t>rd</w:t>
-      </w:r>
-      <w:r>
-        <w:rPr>
-          <w:rFonts w:ascii="Times New Roman" w:hAnsi="Times New Roman" w:cs="Times New Roman"/>
-        </w:rPr>
-        <w:t xml:space="preserve"> at the Georgia State Championship meet.</w:t>
+          <w:rFonts w:ascii="Century" w:hAnsi="Century" w:cs="Ayuthaya"/>
+          <w:b/>
+          <w:sz w:val="22"/>
+          <w:szCs w:val="22"/>
+        </w:rPr>
+      </w:pPr>
+      <w:r>
+        <w:rPr>
+          <w:rFonts w:ascii="Century" w:hAnsi="Century" w:cs="Ayuthaya"/>
+          <w:sz w:val="22"/>
+          <w:szCs w:val="22"/>
+        </w:rPr>
+        <w:t xml:space="preserve">Volunteers with Girls on the Run as a motivator and organizer </w:t>
       </w:r>
     </w:p>
     <w:p>
@@ -960,47 +1690,170 @@
           <w:numId w:val="15"/>
         </w:numPr>
         <w:rPr>
-          <w:rFonts w:ascii="Times New Roman" w:hAnsi="Times New Roman" w:cs="Times New Roman"/>
-          <w:b/>
-        </w:rPr>
-      </w:pPr>
-      <w:r>
-        <w:rPr>
-          <w:rFonts w:ascii="Times New Roman" w:hAnsi="Times New Roman" w:cs="Times New Roman"/>
-        </w:rPr>
-        <w:t xml:space="preserve">Currently a </w:t>
-      </w:r>
-      <w:r>
-        <w:rPr>
-          <w:rFonts w:ascii="Times New Roman" w:hAnsi="Times New Roman" w:cs="Times New Roman"/>
-        </w:rPr>
-        <w:t>sophomore</w:t>
-      </w:r>
-      <w:r>
-        <w:rPr>
-          <w:rFonts w:ascii="Times New Roman" w:hAnsi="Times New Roman" w:cs="Times New Roman"/>
-        </w:rPr>
-        <w:t xml:space="preserve"> on the Georgia Institute of </w:t>
-      </w:r>
-      <w:r>
-        <w:rPr>
-          <w:rFonts w:ascii="Times New Roman" w:hAnsi="Times New Roman" w:cs="Times New Roman"/>
-        </w:rPr>
-        <w:t>Technology’s Varsity Swim Team</w:t>
-      </w:r>
-      <w:bookmarkStart w:id="0" w:name="_GoBack"/>
-      <w:bookmarkEnd w:id="0"/>
+          <w:rFonts w:ascii="Century" w:hAnsi="Century" w:cs="Ayuthaya"/>
+          <w:b/>
+          <w:sz w:val="22"/>
+          <w:szCs w:val="22"/>
+        </w:rPr>
+      </w:pPr>
+      <w:r>
+        <w:rPr>
+          <w:rFonts w:ascii="Century" w:hAnsi="Century" w:cs="Ayuthaya"/>
+          <w:sz w:val="22"/>
+          <w:szCs w:val="22"/>
+        </w:rPr>
+        <w:t>Adobe a</w:t>
+      </w:r>
+      <w:r>
+        <w:rPr>
+          <w:rFonts w:ascii="Century" w:hAnsi="Century" w:cs="Ayuthaya"/>
+          <w:sz w:val="22"/>
+          <w:szCs w:val="22"/>
+        </w:rPr>
+        <w:t>pplications, specifically Photoshop</w:t>
+      </w:r>
+      <w:r>
+        <w:rPr>
+          <w:rFonts w:ascii="Century" w:hAnsi="Century" w:cs="Ayuthaya"/>
+          <w:sz w:val="22"/>
+          <w:szCs w:val="22"/>
+        </w:rPr>
+        <w:t xml:space="preserve"> and Indesign</w:t>
+      </w:r>
+      <w:r>
+        <w:rPr>
+          <w:rFonts w:ascii="Century" w:hAnsi="Century" w:cs="Ayuthaya"/>
+          <w:sz w:val="22"/>
+          <w:szCs w:val="22"/>
+        </w:rPr>
+        <w:t xml:space="preserve"> </w:t>
+      </w:r>
     </w:p>
     <w:p>
       <w:pPr>
         <w:pStyle w:val="ListParagraph"/>
-        <w:rPr>
-          <w:rFonts w:ascii="Times New Roman" w:hAnsi="Times New Roman" w:cs="Times New Roman"/>
-          <w:b/>
-        </w:rPr>
-      </w:pPr>
+        <w:numPr>
+          <w:ilvl w:val="0"/>
+          <w:numId w:val="15"/>
+        </w:numPr>
+        <w:rPr>
+          <w:rFonts w:ascii="Century" w:hAnsi="Century" w:cs="Ayuthaya"/>
+          <w:b/>
+          <w:sz w:val="22"/>
+          <w:szCs w:val="22"/>
+        </w:rPr>
+      </w:pPr>
+      <w:r>
+        <w:rPr>
+          <w:rFonts w:ascii="Century" w:hAnsi="Century" w:cs="Ayuthaya"/>
+          <w:sz w:val="22"/>
+          <w:szCs w:val="22"/>
+        </w:rPr>
+        <w:t>Microsoft Office applications</w:t>
+      </w:r>
+      <w:r>
+        <w:rPr>
+          <w:rFonts w:ascii="Century" w:hAnsi="Century" w:cs="Ayuthaya"/>
+          <w:sz w:val="22"/>
+          <w:szCs w:val="22"/>
+        </w:rPr>
+        <w:t xml:space="preserve"> such as Word, PowerPoint, and Excel</w:t>
+      </w:r>
+      <w:r>
+        <w:rPr>
+          <w:rFonts w:ascii="Century" w:hAnsi="Century" w:cs="Ayuthaya"/>
+          <w:sz w:val="22"/>
+          <w:szCs w:val="22"/>
+        </w:rPr>
+        <w:t xml:space="preserve"> </w:t>
+      </w:r>
+    </w:p>
+    <w:p>
+      <w:pPr>
+        <w:pStyle w:val="ListParagraph"/>
+        <w:numPr>
+          <w:ilvl w:val="0"/>
+          <w:numId w:val="15"/>
+        </w:numPr>
+        <w:rPr>
+          <w:rFonts w:ascii="Century" w:hAnsi="Century" w:cs="Ayuthaya"/>
+          <w:b/>
+          <w:sz w:val="22"/>
+          <w:szCs w:val="22"/>
+        </w:rPr>
+      </w:pPr>
+      <w:r>
+        <w:rPr>
+          <w:rFonts w:ascii="Century" w:hAnsi="Century" w:cs="Ayuthaya"/>
+          <w:sz w:val="22"/>
+          <w:szCs w:val="22"/>
+        </w:rPr>
+        <w:t xml:space="preserve">Apple applications such as </w:t>
+      </w:r>
+      <w:r>
+        <w:rPr>
+          <w:rFonts w:ascii="Century" w:hAnsi="Century" w:cs="Ayuthaya"/>
+          <w:sz w:val="22"/>
+          <w:szCs w:val="22"/>
+        </w:rPr>
+        <w:t>Pages, Keynote, and Numbers</w:t>
+      </w:r>
+    </w:p>
+    <w:p>
+      <w:pPr>
+        <w:pStyle w:val="ListParagraph"/>
+        <w:numPr>
+          <w:ilvl w:val="0"/>
+          <w:numId w:val="15"/>
+        </w:numPr>
+        <w:rPr>
+          <w:rFonts w:ascii="Century" w:hAnsi="Century" w:cs="Ayuthaya"/>
+          <w:b/>
+          <w:sz w:val="22"/>
+          <w:szCs w:val="22"/>
+        </w:rPr>
+      </w:pPr>
+      <w:r>
+        <w:rPr>
+          <w:rFonts w:ascii="Century" w:hAnsi="Century" w:cs="Ayuthaya"/>
+          <w:sz w:val="22"/>
+          <w:szCs w:val="22"/>
+        </w:rPr>
+        <w:t>Exceptional writing and communications abilities</w:t>
+      </w:r>
+    </w:p>
+    <w:p>
+      <w:pPr>
+        <w:rPr>
+          <w:rFonts w:ascii="Century" w:hAnsi="Century" w:cs="Ayuthaya"/>
+          <w:b/>
+          <w:sz w:val="22"/>
+          <w:szCs w:val="22"/>
+        </w:rPr>
+      </w:pPr>
+    </w:p>
+    <w:p>
+      <w:pPr>
+        <w:jc w:val="center"/>
+        <w:rPr>
+          <w:rFonts w:ascii="Century" w:hAnsi="Century" w:cs="Ayuthaya"/>
+          <w:i/>
+          <w:sz w:val="22"/>
+          <w:szCs w:val="22"/>
+        </w:rPr>
+      </w:pPr>
+      <w:r>
+        <w:rPr>
+          <w:rFonts w:ascii="Century" w:hAnsi="Century" w:cs="Ayuthaya"/>
+          <w:i/>
+          <w:sz w:val="22"/>
+          <w:szCs w:val="22"/>
+        </w:rPr>
+        <w:t>ePortfolio: https://mhansen36.github.io</w:t>
+      </w:r>
     </w:p>
     <w:sectPr>
+      <w:headerReference w:type="default" r:id="rId8"/>
       <w:pgSz w:w="12240" w:h="15840"/>
       <w:pgMar w:top="504" w:right="1152" w:bottom="504" w:left="1152" w:header="720" w:footer="720" w:gutter="0"/>
       <w:cols w:space="720"/>
@@ -1010,12 +1863,158 @@
 </w:document>
 </file>
 
+<file path=word/endnotes.xml><?xml version="1.0" encoding="utf-8"?>
+<w:endnotes xmlns:wpc="http://schemas.microsoft.com/office/word/2010/wordprocessingCanvas" xmlns:mo="http://schemas.microsoft.com/office/mac/office/2008/main" xmlns:mc="http://schemas.openxmlformats.org/markup-compatibility/2006" xmlns:mv="urn:schemas-microsoft-com:mac:vml" xmlns:o="urn:schemas-microsoft-com:office:office" xmlns:r="http://schemas.openxmlformats.org/officeDocument/2006/relationships" xmlns:m="http://schemas.openxmlformats.org/officeDocument/2006/math" xmlns:v="urn:schemas-microsoft-com:vml" xmlns:wp14="http://schemas.microsoft.com/office/word/2010/wordprocessingDrawing" xmlns:wp="http://schemas.openxmlformats.org/drawingml/2006/wordprocessingDrawing" xmlns:w10="urn:schemas-microsoft-com:office:word" xmlns:w="http://schemas.openxmlformats.org/wordprocessingml/2006/main" xmlns:w14="http://schemas.microsoft.com/office/word/2010/wordml" xmlns:w15="http://schemas.microsoft.com/office/word/2012/wordml" xmlns:wpg="http://schemas.microsoft.com/office/word/2010/wordprocessingGroup" xmlns:wpi="http://schemas.microsoft.com/office/word/2010/wordprocessingInk" xmlns:wne="http://schemas.microsoft.com/office/word/2006/wordml" xmlns:wps="http://schemas.microsoft.com/office/word/2010/wordprocessingShape" mc:Ignorable="w14 w15 wp14">
+  <w:endnote w:type="separator" w:id="-1">
+    <w:p>
+      <w:r>
+        <w:separator/>
+      </w:r>
+    </w:p>
+  </w:endnote>
+  <w:endnote w:type="continuationSeparator" w:id="0">
+    <w:p>
+      <w:r>
+        <w:continuationSeparator/>
+      </w:r>
+    </w:p>
+  </w:endnote>
+</w:endnotes>
+</file>
+
+<file path=word/footnotes.xml><?xml version="1.0" encoding="utf-8"?>
+<w:footnotes xmlns:wpc="http://schemas.microsoft.com/office/word/2010/wordprocessingCanvas" xmlns:mo="http://schemas.microsoft.com/office/mac/office/2008/main" xmlns:mc="http://schemas.openxmlformats.org/markup-compatibility/2006" xmlns:mv="urn:schemas-microsoft-com:mac:vml" xmlns:o="urn:schemas-microsoft-com:office:office" xmlns:r="http://schemas.openxmlformats.org/officeDocument/2006/relationships" xmlns:m="http://schemas.openxmlformats.org/officeDocument/2006/math" xmlns:v="urn:schemas-microsoft-com:vml" xmlns:wp14="http://schemas.microsoft.com/office/word/2010/wordprocessingDrawing" xmlns:wp="http://schemas.openxmlformats.org/drawingml/2006/wordprocessingDrawing" xmlns:w10="urn:schemas-microsoft-com:office:word" xmlns:w="http://schemas.openxmlformats.org/wordprocessingml/2006/main" xmlns:w14="http://schemas.microsoft.com/office/word/2010/wordml" xmlns:w15="http://schemas.microsoft.com/office/word/2012/wordml" xmlns:wpg="http://schemas.microsoft.com/office/word/2010/wordprocessingGroup" xmlns:wpi="http://schemas.microsoft.com/office/word/2010/wordprocessingInk" xmlns:wne="http://schemas.microsoft.com/office/word/2006/wordml" xmlns:wps="http://schemas.microsoft.com/office/word/2010/wordprocessingShape" mc:Ignorable="w14 w15 wp14">
+  <w:footnote w:type="separator" w:id="-1">
+    <w:p>
+      <w:r>
+        <w:separator/>
+      </w:r>
+    </w:p>
+  </w:footnote>
+  <w:footnote w:type="continuationSeparator" w:id="0">
+    <w:p>
+      <w:r>
+        <w:continuationSeparator/>
+      </w:r>
+    </w:p>
+  </w:footnote>
+</w:footnotes>
+</file>
+
+<file path=word/header1.xml><?xml version="1.0" encoding="utf-8"?>
+<w:hdr xmlns:wpc="http://schemas.microsoft.com/office/word/2010/wordprocessingCanvas" xmlns:mo="http://schemas.microsoft.com/office/mac/office/2008/main" xmlns:mc="http://schemas.openxmlformats.org/markup-compatibility/2006" xmlns:mv="urn:schemas-microsoft-com:mac:vml" xmlns:o="urn:schemas-microsoft-com:office:office" xmlns:r="http://schemas.openxmlformats.org/officeDocument/2006/relationships" xmlns:m="http://schemas.openxmlformats.org/officeDocument/2006/math" xmlns:v="urn:schemas-microsoft-com:vml" xmlns:wp14="http://schemas.microsoft.com/office/word/2010/wordprocessingDrawing" xmlns:wp="http://schemas.openxmlformats.org/drawingml/2006/wordprocessingDrawing" xmlns:w10="urn:schemas-microsoft-com:office:word" xmlns:w="http://schemas.openxmlformats.org/wordprocessingml/2006/main" xmlns:w14="http://schemas.microsoft.com/office/word/2010/wordml" xmlns:w15="http://schemas.microsoft.com/office/word/2012/wordml" xmlns:wpg="http://schemas.microsoft.com/office/word/2010/wordprocessingGroup" xmlns:wpi="http://schemas.microsoft.com/office/word/2010/wordprocessingInk" xmlns:wne="http://schemas.microsoft.com/office/word/2006/wordml" xmlns:wps="http://schemas.microsoft.com/office/word/2010/wordprocessingShape" mc:Ignorable="w14 w15 wp14">
+  <w:p>
+    <w:pPr>
+      <w:spacing w:after="120"/>
+      <w:jc w:val="center"/>
+      <w:rPr>
+        <w:rFonts w:ascii="Century" w:hAnsi="Century" w:cs="Times New Roman"/>
+        <w:sz w:val="32"/>
+        <w:szCs w:val="32"/>
+      </w:rPr>
+    </w:pPr>
+    <w:r>
+      <w:rPr>
+        <w:rFonts w:ascii="Century" w:hAnsi="Century" w:cs="Times New Roman"/>
+        <w:sz w:val="32"/>
+        <w:szCs w:val="32"/>
+      </w:rPr>
+      <w:t>Megan Hansen</w:t>
+    </w:r>
+  </w:p>
+  <w:p>
+    <w:pPr>
+      <w:rPr>
+        <w:rFonts w:ascii="Century" w:hAnsi="Century" w:cs="Times New Roman"/>
+        <w:color w:val="000000"/>
+      </w:rPr>
+    </w:pPr>
+    <w:r>
+      <w:rPr>
+        <w:rFonts w:ascii="Century" w:hAnsi="Century" w:cs="Times New Roman"/>
+        <w:sz w:val="22"/>
+        <w:szCs w:val="22"/>
+      </w:rPr>
+      <w:t>2001 New Stone Castle Ter</w:t>
+    </w:r>
+    <w:r>
+      <w:rPr>
+        <w:rFonts w:ascii="Century" w:hAnsi="Century" w:cs="Times New Roman"/>
+        <w:sz w:val="22"/>
+        <w:szCs w:val="22"/>
+      </w:rPr>
+      <w:t xml:space="preserve"> Winter Park, FL 32792</w:t>
+    </w:r>
+    <w:r>
+      <w:rPr>
+        <w:rFonts w:ascii="Century" w:hAnsi="Century" w:cs="Times New Roman"/>
+        <w:color w:val="000000"/>
+      </w:rPr>
+      <w:t xml:space="preserve"> </w:t>
+    </w:r>
+    <w:r>
+      <w:rPr>
+        <w:rFonts w:ascii="Century" w:hAnsi="Century" w:cs="Times New Roman"/>
+        <w:color w:val="000000"/>
+      </w:rPr>
+      <w:t>|</w:t>
+    </w:r>
+    <w:r>
+      <w:rPr>
+        <w:rFonts w:ascii="Century" w:hAnsi="Century" w:cs="Times New Roman"/>
+        <w:color w:val="000000"/>
+      </w:rPr>
+      <w:t xml:space="preserve"> </w:t>
+    </w:r>
+    <w:r>
+      <w:rPr>
+        <w:rFonts w:ascii="Century" w:hAnsi="Century" w:cs="Times New Roman"/>
+        <w:color w:val="000000"/>
+        <w:sz w:val="23"/>
+        <w:szCs w:val="23"/>
+      </w:rPr>
+      <w:t>404-895-8290</w:t>
+    </w:r>
+    <w:r>
+      <w:rPr>
+        <w:rFonts w:ascii="Century" w:hAnsi="Century" w:cs="Times New Roman"/>
+        <w:color w:val="000000"/>
+      </w:rPr>
+      <w:t xml:space="preserve"> </w:t>
+    </w:r>
+    <w:r>
+      <w:rPr>
+        <w:rFonts w:ascii="Century" w:hAnsi="Century" w:cs="Times New Roman"/>
+        <w:color w:val="000000"/>
+      </w:rPr>
+      <w:t>|</w:t>
+    </w:r>
+    <w:r>
+      <w:rPr>
+        <w:rFonts w:ascii="Century" w:hAnsi="Century" w:cs="Times New Roman"/>
+        <w:sz w:val="23"/>
+        <w:szCs w:val="23"/>
+      </w:rPr>
+      <w:t>megankhansen@me.com</w:t>
+    </w:r>
+  </w:p>
+  <w:p>
+    <w:pPr>
+      <w:pStyle w:val="Header"/>
+      <w:rPr>
+        <w:rFonts w:ascii="Century" w:hAnsi="Century"/>
+      </w:rPr>
+    </w:pPr>
+  </w:p>
+</w:hdr>
+</file>
+
 <file path=word/numbering.xml><?xml version="1.0" encoding="utf-8"?>
 <w:numbering xmlns:wpc="http://schemas.microsoft.com/office/word/2010/wordprocessingCanvas" xmlns:mo="http://schemas.microsoft.com/office/mac/office/2008/main" xmlns:mc="http://schemas.openxmlformats.org/markup-compatibility/2006" xmlns:mv="urn:schemas-microsoft-com:mac:vml" xmlns:o="urn:schemas-microsoft-com:office:office" xmlns:r="http://schemas.openxmlformats.org/officeDocument/2006/relationships" xmlns:m="http://schemas.openxmlformats.org/officeDocument/2006/math" xmlns:v="urn:schemas-microsoft-com:vml" xmlns:wp14="http://schemas.microsoft.com/office/word/2010/wordprocessingDrawing" xmlns:wp="http://schemas.openxmlformats.org/drawingml/2006/wordprocessingDrawing" xmlns:w10="urn:schemas-microsoft-com:office:word" xmlns:w="http://schemas.openxmlformats.org/wordprocessingml/2006/main" xmlns:w14="http://schemas.microsoft.com/office/word/2010/wordml" xmlns:w15="http://schemas.microsoft.com/office/word/2012/wordml" xmlns:wpg="http://schemas.microsoft.com/office/word/2010/wordprocessingGroup" xmlns:wpi="http://schemas.microsoft.com/office/word/2010/wordprocessingInk" xmlns:wne="http://schemas.microsoft.com/office/word/2006/wordml" xmlns:wps="http://schemas.microsoft.com/office/word/2010/wordprocessingShape" mc:Ignorable="w14 w15 wp14">
   <w:abstractNum w:abstractNumId="0">
     <w:nsid w:val="0197380F"/>
     <w:multiLevelType w:val="hybridMultilevel"/>
-    <w:tmpl w:val="3FB0D816"/>
+    <w:tmpl w:val="5AAE56D0"/>
     <w:lvl w:ilvl="0" w:tplc="04090001">
       <w:start w:val="1"/>
       <w:numFmt w:val="bullet"/>
@@ -1465,6 +2464,232 @@
     </w:lvl>
   </w:abstractNum>
   <w:abstractNum w:abstractNumId="4">
+    <w:nsid w:val="28310B71"/>
+    <w:multiLevelType w:val="hybridMultilevel"/>
+    <w:tmpl w:val="59686A72"/>
+    <w:lvl w:ilvl="0" w:tplc="04090003">
+      <w:start w:val="1"/>
+      <w:numFmt w:val="bullet"/>
+      <w:lvlText w:val="o"/>
+      <w:lvlJc w:val="left"/>
+      <w:pPr>
+        <w:ind w:left="720" w:hanging="360"/>
+      </w:pPr>
+      <w:rPr>
+        <w:rFonts w:ascii="Courier New" w:hAnsi="Courier New" w:cs="Courier New" w:hint="default"/>
+      </w:rPr>
+    </w:lvl>
+    <w:lvl w:ilvl="1" w:tplc="04090003" w:tentative="1">
+      <w:start w:val="1"/>
+      <w:numFmt w:val="bullet"/>
+      <w:lvlText w:val="o"/>
+      <w:lvlJc w:val="left"/>
+      <w:pPr>
+        <w:ind w:left="1440" w:hanging="360"/>
+      </w:pPr>
+      <w:rPr>
+        <w:rFonts w:ascii="Courier New" w:hAnsi="Courier New" w:cs="Courier New" w:hint="default"/>
+      </w:rPr>
+    </w:lvl>
+    <w:lvl w:ilvl="2" w:tplc="04090005" w:tentative="1">
+      <w:start w:val="1"/>
+      <w:numFmt w:val="bullet"/>
+      <w:lvlText w:val=""/>
+      <w:lvlJc w:val="left"/>
+      <w:pPr>
+        <w:ind w:left="2160" w:hanging="360"/>
+      </w:pPr>
+      <w:rPr>
+        <w:rFonts w:ascii="Wingdings" w:hAnsi="Wingdings" w:hint="default"/>
+      </w:rPr>
+    </w:lvl>
+    <w:lvl w:ilvl="3" w:tplc="04090001" w:tentative="1">
+      <w:start w:val="1"/>
+      <w:numFmt w:val="bullet"/>
+      <w:lvlText w:val=""/>
+      <w:lvlJc w:val="left"/>
+      <w:pPr>
+        <w:ind w:left="2880" w:hanging="360"/>
+      </w:pPr>
+      <w:rPr>
+        <w:rFonts w:ascii="Symbol" w:hAnsi="Symbol" w:hint="default"/>
+      </w:rPr>
+    </w:lvl>
+    <w:lvl w:ilvl="4" w:tplc="04090003" w:tentative="1">
+      <w:start w:val="1"/>
+      <w:numFmt w:val="bullet"/>
+      <w:lvlText w:val="o"/>
+      <w:lvlJc w:val="left"/>
+      <w:pPr>
+        <w:ind w:left="3600" w:hanging="360"/>
+      </w:pPr>
+      <w:rPr>
+        <w:rFonts w:ascii="Courier New" w:hAnsi="Courier New" w:cs="Courier New" w:hint="default"/>
+      </w:rPr>
+    </w:lvl>
+    <w:lvl w:ilvl="5" w:tplc="04090005" w:tentative="1">
+      <w:start w:val="1"/>
+      <w:numFmt w:val="bullet"/>
+      <w:lvlText w:val=""/>
+      <w:lvlJc w:val="left"/>
+      <w:pPr>
+        <w:ind w:left="4320" w:hanging="360"/>
+      </w:pPr>
+      <w:rPr>
+        <w:rFonts w:ascii="Wingdings" w:hAnsi="Wingdings" w:hint="default"/>
+      </w:rPr>
+    </w:lvl>
+    <w:lvl w:ilvl="6" w:tplc="04090001" w:tentative="1">
+      <w:start w:val="1"/>
+      <w:numFmt w:val="bullet"/>
+      <w:lvlText w:val=""/>
+      <w:lvlJc w:val="left"/>
+      <w:pPr>
+        <w:ind w:left="5040" w:hanging="360"/>
+      </w:pPr>
+      <w:rPr>
+        <w:rFonts w:ascii="Symbol" w:hAnsi="Symbol" w:hint="default"/>
+      </w:rPr>
+    </w:lvl>
+    <w:lvl w:ilvl="7" w:tplc="04090003" w:tentative="1">
+      <w:start w:val="1"/>
+      <w:numFmt w:val="bullet"/>
+      <w:lvlText w:val="o"/>
+      <w:lvlJc w:val="left"/>
+      <w:pPr>
+        <w:ind w:left="5760" w:hanging="360"/>
+      </w:pPr>
+      <w:rPr>
+        <w:rFonts w:ascii="Courier New" w:hAnsi="Courier New" w:cs="Courier New" w:hint="default"/>
+      </w:rPr>
+    </w:lvl>
+    <w:lvl w:ilvl="8" w:tplc="04090005" w:tentative="1">
+      <w:start w:val="1"/>
+      <w:numFmt w:val="bullet"/>
+      <w:lvlText w:val=""/>
+      <w:lvlJc w:val="left"/>
+      <w:pPr>
+        <w:ind w:left="6480" w:hanging="360"/>
+      </w:pPr>
+      <w:rPr>
+        <w:rFonts w:ascii="Wingdings" w:hAnsi="Wingdings" w:hint="default"/>
+      </w:rPr>
+    </w:lvl>
+  </w:abstractNum>
+  <w:abstractNum w:abstractNumId="5">
+    <w:nsid w:val="2AE662C7"/>
+    <w:multiLevelType w:val="hybridMultilevel"/>
+    <w:tmpl w:val="6B8E9548"/>
+    <w:lvl w:ilvl="0" w:tplc="04090009">
+      <w:start w:val="1"/>
+      <w:numFmt w:val="bullet"/>
+      <w:lvlText w:val=""/>
+      <w:lvlJc w:val="left"/>
+      <w:pPr>
+        <w:ind w:left="720" w:hanging="360"/>
+      </w:pPr>
+      <w:rPr>
+        <w:rFonts w:ascii="Wingdings" w:hAnsi="Wingdings" w:hint="default"/>
+      </w:rPr>
+    </w:lvl>
+    <w:lvl w:ilvl="1" w:tplc="04090003" w:tentative="1">
+      <w:start w:val="1"/>
+      <w:numFmt w:val="bullet"/>
+      <w:lvlText w:val="o"/>
+      <w:lvlJc w:val="left"/>
+      <w:pPr>
+        <w:ind w:left="1440" w:hanging="360"/>
+      </w:pPr>
+      <w:rPr>
+        <w:rFonts w:ascii="Courier New" w:hAnsi="Courier New" w:cs="Courier New" w:hint="default"/>
+      </w:rPr>
+    </w:lvl>
+    <w:lvl w:ilvl="2" w:tplc="04090005" w:tentative="1">
+      <w:start w:val="1"/>
+      <w:numFmt w:val="bullet"/>
+      <w:lvlText w:val=""/>
+      <w:lvlJc w:val="left"/>
+      <w:pPr>
+        <w:ind w:left="2160" w:hanging="360"/>
+      </w:pPr>
+      <w:rPr>
+        <w:rFonts w:ascii="Wingdings" w:hAnsi="Wingdings" w:hint="default"/>
+      </w:rPr>
+    </w:lvl>
+    <w:lvl w:ilvl="3" w:tplc="04090001" w:tentative="1">
+      <w:start w:val="1"/>
+      <w:numFmt w:val="bullet"/>
+      <w:lvlText w:val=""/>
+      <w:lvlJc w:val="left"/>
+      <w:pPr>
+        <w:ind w:left="2880" w:hanging="360"/>
+      </w:pPr>
+      <w:rPr>
+        <w:rFonts w:ascii="Symbol" w:hAnsi="Symbol" w:hint="default"/>
+      </w:rPr>
+    </w:lvl>
+    <w:lvl w:ilvl="4" w:tplc="04090003" w:tentative="1">
+      <w:start w:val="1"/>
+      <w:numFmt w:val="bullet"/>
+      <w:lvlText w:val="o"/>
+      <w:lvlJc w:val="left"/>
+      <w:pPr>
+        <w:ind w:left="3600" w:hanging="360"/>
+      </w:pPr>
+      <w:rPr>
+        <w:rFonts w:ascii="Courier New" w:hAnsi="Courier New" w:cs="Courier New" w:hint="default"/>
+      </w:rPr>
+    </w:lvl>
+    <w:lvl w:ilvl="5" w:tplc="04090005" w:tentative="1">
+      <w:start w:val="1"/>
+      <w:numFmt w:val="bullet"/>
+      <w:lvlText w:val=""/>
+      <w:lvlJc w:val="left"/>
+      <w:pPr>
+        <w:ind w:left="4320" w:hanging="360"/>
+      </w:pPr>
+      <w:rPr>
+        <w:rFonts w:ascii="Wingdings" w:hAnsi="Wingdings" w:hint="default"/>
+      </w:rPr>
+    </w:lvl>
+    <w:lvl w:ilvl="6" w:tplc="04090001" w:tentative="1">
+      <w:start w:val="1"/>
+      <w:numFmt w:val="bullet"/>
+      <w:lvlText w:val=""/>
+      <w:lvlJc w:val="left"/>
+      <w:pPr>
+        <w:ind w:left="5040" w:hanging="360"/>
+      </w:pPr>
+      <w:rPr>
+        <w:rFonts w:ascii="Symbol" w:hAnsi="Symbol" w:hint="default"/>
+      </w:rPr>
+    </w:lvl>
+    <w:lvl w:ilvl="7" w:tplc="04090003" w:tentative="1">
+      <w:start w:val="1"/>
+      <w:numFmt w:val="bullet"/>
+      <w:lvlText w:val="o"/>
+      <w:lvlJc w:val="left"/>
+      <w:pPr>
+        <w:ind w:left="5760" w:hanging="360"/>
+      </w:pPr>
+      <w:rPr>
+        <w:rFonts w:ascii="Courier New" w:hAnsi="Courier New" w:cs="Courier New" w:hint="default"/>
+      </w:rPr>
+    </w:lvl>
+    <w:lvl w:ilvl="8" w:tplc="04090005" w:tentative="1">
+      <w:start w:val="1"/>
+      <w:numFmt w:val="bullet"/>
+      <w:lvlText w:val=""/>
+      <w:lvlJc w:val="left"/>
+      <w:pPr>
+        <w:ind w:left="6480" w:hanging="360"/>
+      </w:pPr>
+      <w:rPr>
+        <w:rFonts w:ascii="Wingdings" w:hAnsi="Wingdings" w:hint="default"/>
+      </w:rPr>
+    </w:lvl>
+  </w:abstractNum>
+  <w:abstractNum w:abstractNumId="6">
     <w:nsid w:val="2BF33610"/>
     <w:multiLevelType w:val="hybridMultilevel"/>
     <w:tmpl w:val="63B80242"/>
@@ -1577,7 +2802,120 @@
       </w:rPr>
     </w:lvl>
   </w:abstractNum>
-  <w:abstractNum w:abstractNumId="5">
+  <w:abstractNum w:abstractNumId="7">
+    <w:nsid w:val="2F5A4723"/>
+    <w:multiLevelType w:val="hybridMultilevel"/>
+    <w:tmpl w:val="86EECDAC"/>
+    <w:lvl w:ilvl="0" w:tplc="04090009">
+      <w:start w:val="1"/>
+      <w:numFmt w:val="bullet"/>
+      <w:lvlText w:val=""/>
+      <w:lvlJc w:val="left"/>
+      <w:pPr>
+        <w:ind w:left="720" w:hanging="360"/>
+      </w:pPr>
+      <w:rPr>
+        <w:rFonts w:ascii="Wingdings" w:hAnsi="Wingdings" w:hint="default"/>
+      </w:rPr>
+    </w:lvl>
+    <w:lvl w:ilvl="1" w:tplc="04090003" w:tentative="1">
+      <w:start w:val="1"/>
+      <w:numFmt w:val="bullet"/>
+      <w:lvlText w:val="o"/>
+      <w:lvlJc w:val="left"/>
+      <w:pPr>
+        <w:ind w:left="1440" w:hanging="360"/>
+      </w:pPr>
+      <w:rPr>
+        <w:rFonts w:ascii="Courier New" w:hAnsi="Courier New" w:cs="Courier New" w:hint="default"/>
+      </w:rPr>
+    </w:lvl>
+    <w:lvl w:ilvl="2" w:tplc="04090005" w:tentative="1">
+      <w:start w:val="1"/>
+      <w:numFmt w:val="bullet"/>
+      <w:lvlText w:val=""/>
+      <w:lvlJc w:val="left"/>
+      <w:pPr>
+        <w:ind w:left="2160" w:hanging="360"/>
+      </w:pPr>
+      <w:rPr>
+        <w:rFonts w:ascii="Wingdings" w:hAnsi="Wingdings" w:hint="default"/>
+      </w:rPr>
+    </w:lvl>
+    <w:lvl w:ilvl="3" w:tplc="04090001" w:tentative="1">
+      <w:start w:val="1"/>
+      <w:numFmt w:val="bullet"/>
+      <w:lvlText w:val=""/>
+      <w:lvlJc w:val="left"/>
+      <w:pPr>
+        <w:ind w:left="2880" w:hanging="360"/>
+      </w:pPr>
+      <w:rPr>
+        <w:rFonts w:ascii="Symbol" w:hAnsi="Symbol" w:hint="default"/>
+      </w:rPr>
+    </w:lvl>
+    <w:lvl w:ilvl="4" w:tplc="04090003" w:tentative="1">
+      <w:start w:val="1"/>
+      <w:numFmt w:val="bullet"/>
+      <w:lvlText w:val="o"/>
+      <w:lvlJc w:val="left"/>
+      <w:pPr>
+        <w:ind w:left="3600" w:hanging="360"/>
+      </w:pPr>
+      <w:rPr>
+        <w:rFonts w:ascii="Courier New" w:hAnsi="Courier New" w:cs="Courier New" w:hint="default"/>
+      </w:rPr>
+    </w:lvl>
+    <w:lvl w:ilvl="5" w:tplc="04090005" w:tentative="1">
+      <w:start w:val="1"/>
+      <w:numFmt w:val="bullet"/>
+      <w:lvlText w:val=""/>
+      <w:lvlJc w:val="left"/>
+      <w:pPr>
+        <w:ind w:left="4320" w:hanging="360"/>
+      </w:pPr>
+      <w:rPr>
+        <w:rFonts w:ascii="Wingdings" w:hAnsi="Wingdings" w:hint="default"/>
+      </w:rPr>
+    </w:lvl>
+    <w:lvl w:ilvl="6" w:tplc="04090001" w:tentative="1">
+      <w:start w:val="1"/>
+      <w:numFmt w:val="bullet"/>
+      <w:lvlText w:val=""/>
+      <w:lvlJc w:val="left"/>
+      <w:pPr>
+        <w:ind w:left="5040" w:hanging="360"/>
+      </w:pPr>
+      <w:rPr>
+        <w:rFonts w:ascii="Symbol" w:hAnsi="Symbol" w:hint="default"/>
+      </w:rPr>
+    </w:lvl>
+    <w:lvl w:ilvl="7" w:tplc="04090003" w:tentative="1">
+      <w:start w:val="1"/>
+      <w:numFmt w:val="bullet"/>
+      <w:lvlText w:val="o"/>
+      <w:lvlJc w:val="left"/>
+      <w:pPr>
+        <w:ind w:left="5760" w:hanging="360"/>
+      </w:pPr>
+      <w:rPr>
+        <w:rFonts w:ascii="Courier New" w:hAnsi="Courier New" w:cs="Courier New" w:hint="default"/>
+      </w:rPr>
+    </w:lvl>
+    <w:lvl w:ilvl="8" w:tplc="04090005" w:tentative="1">
+      <w:start w:val="1"/>
+      <w:numFmt w:val="bullet"/>
+      <w:lvlText w:val=""/>
+      <w:lvlJc w:val="left"/>
+      <w:pPr>
+        <w:ind w:left="6480" w:hanging="360"/>
+      </w:pPr>
+      <w:rPr>
+        <w:rFonts w:ascii="Wingdings" w:hAnsi="Wingdings" w:hint="default"/>
+      </w:rPr>
+    </w:lvl>
+  </w:abstractNum>
+  <w:abstractNum w:abstractNumId="8">
     <w:nsid w:val="32FE7A2A"/>
     <w:multiLevelType w:val="hybridMultilevel"/>
     <w:tmpl w:val="D4B23374"/>
@@ -1690,7 +3028,120 @@
       </w:rPr>
     </w:lvl>
   </w:abstractNum>
-  <w:abstractNum w:abstractNumId="6">
+  <w:abstractNum w:abstractNumId="9">
+    <w:nsid w:val="332726D1"/>
+    <w:multiLevelType w:val="hybridMultilevel"/>
+    <w:tmpl w:val="E0662750"/>
+    <w:lvl w:ilvl="0" w:tplc="692E815E">
+      <w:start w:val="1"/>
+      <w:numFmt w:val="bullet"/>
+      <w:lvlText w:val=""/>
+      <w:lvlJc w:val="left"/>
+      <w:pPr>
+        <w:ind w:left="1080" w:hanging="360"/>
+      </w:pPr>
+      <w:rPr>
+        <w:rFonts w:ascii="Wingdings" w:hAnsi="Wingdings" w:hint="default"/>
+      </w:rPr>
+    </w:lvl>
+    <w:lvl w:ilvl="1" w:tplc="04090003" w:tentative="1">
+      <w:start w:val="1"/>
+      <w:numFmt w:val="bullet"/>
+      <w:lvlText w:val="o"/>
+      <w:lvlJc w:val="left"/>
+      <w:pPr>
+        <w:ind w:left="1440" w:hanging="360"/>
+      </w:pPr>
+      <w:rPr>
+        <w:rFonts w:ascii="Courier New" w:hAnsi="Courier New" w:cs="Courier New" w:hint="default"/>
+      </w:rPr>
+    </w:lvl>
+    <w:lvl w:ilvl="2" w:tplc="04090005" w:tentative="1">
+      <w:start w:val="1"/>
+      <w:numFmt w:val="bullet"/>
+      <w:lvlText w:val=""/>
+      <w:lvlJc w:val="left"/>
+      <w:pPr>
+        <w:ind w:left="2160" w:hanging="360"/>
+      </w:pPr>
+      <w:rPr>
+        <w:rFonts w:ascii="Wingdings" w:hAnsi="Wingdings" w:hint="default"/>
+      </w:rPr>
+    </w:lvl>
+    <w:lvl w:ilvl="3" w:tplc="04090001" w:tentative="1">
+      <w:start w:val="1"/>
+      <w:numFmt w:val="bullet"/>
+      <w:lvlText w:val=""/>
+      <w:lvlJc w:val="left"/>
+      <w:pPr>
+        <w:ind w:left="2880" w:hanging="360"/>
+      </w:pPr>
+      <w:rPr>
+        <w:rFonts w:ascii="Symbol" w:hAnsi="Symbol" w:hint="default"/>
+      </w:rPr>
+    </w:lvl>
+    <w:lvl w:ilvl="4" w:tplc="04090003" w:tentative="1">
+      <w:start w:val="1"/>
+      <w:numFmt w:val="bullet"/>
+      <w:lvlText w:val="o"/>
+      <w:lvlJc w:val="left"/>
+      <w:pPr>
+        <w:ind w:left="3600" w:hanging="360"/>
+      </w:pPr>
+      <w:rPr>
+        <w:rFonts w:ascii="Courier New" w:hAnsi="Courier New" w:cs="Courier New" w:hint="default"/>
+      </w:rPr>
+    </w:lvl>
+    <w:lvl w:ilvl="5" w:tplc="04090005" w:tentative="1">
+      <w:start w:val="1"/>
+      <w:numFmt w:val="bullet"/>
+      <w:lvlText w:val=""/>
+      <w:lvlJc w:val="left"/>
+      <w:pPr>
+        <w:ind w:left="4320" w:hanging="360"/>
+      </w:pPr>
+      <w:rPr>
+        <w:rFonts w:ascii="Wingdings" w:hAnsi="Wingdings" w:hint="default"/>
+      </w:rPr>
+    </w:lvl>
+    <w:lvl w:ilvl="6" w:tplc="04090001" w:tentative="1">
+      <w:start w:val="1"/>
+      <w:numFmt w:val="bullet"/>
+      <w:lvlText w:val=""/>
+      <w:lvlJc w:val="left"/>
+      <w:pPr>
+        <w:ind w:left="5040" w:hanging="360"/>
+      </w:pPr>
+      <w:rPr>
+        <w:rFonts w:ascii="Symbol" w:hAnsi="Symbol" w:hint="default"/>
+      </w:rPr>
+    </w:lvl>
+    <w:lvl w:ilvl="7" w:tplc="04090003" w:tentative="1">
+      <w:start w:val="1"/>
+      <w:numFmt w:val="bullet"/>
+      <w:lvlText w:val="o"/>
+      <w:lvlJc w:val="left"/>
+      <w:pPr>
+        <w:ind w:left="5760" w:hanging="360"/>
+      </w:pPr>
+      <w:rPr>
+        <w:rFonts w:ascii="Courier New" w:hAnsi="Courier New" w:cs="Courier New" w:hint="default"/>
+      </w:rPr>
+    </w:lvl>
+    <w:lvl w:ilvl="8" w:tplc="04090005" w:tentative="1">
+      <w:start w:val="1"/>
+      <w:numFmt w:val="bullet"/>
+      <w:lvlText w:val=""/>
+      <w:lvlJc w:val="left"/>
+      <w:pPr>
+        <w:ind w:left="6480" w:hanging="360"/>
+      </w:pPr>
+      <w:rPr>
+        <w:rFonts w:ascii="Wingdings" w:hAnsi="Wingdings" w:hint="default"/>
+      </w:rPr>
+    </w:lvl>
+  </w:abstractNum>
+  <w:abstractNum w:abstractNumId="10">
     <w:nsid w:val="3F9911F0"/>
     <w:multiLevelType w:val="hybridMultilevel"/>
     <w:tmpl w:val="D0EC7BE8"/>
@@ -1803,7 +3254,7 @@
       </w:rPr>
     </w:lvl>
   </w:abstractNum>
-  <w:abstractNum w:abstractNumId="7">
+  <w:abstractNum w:abstractNumId="11">
     <w:nsid w:val="498D7609"/>
     <w:multiLevelType w:val="hybridMultilevel"/>
     <w:tmpl w:val="0B54EAFE"/>
@@ -1916,7 +3367,7 @@
       </w:rPr>
     </w:lvl>
   </w:abstractNum>
-  <w:abstractNum w:abstractNumId="8">
+  <w:abstractNum w:abstractNumId="12">
     <w:nsid w:val="4A596B89"/>
     <w:multiLevelType w:val="hybridMultilevel"/>
     <w:tmpl w:val="876248DE"/>
@@ -2029,7 +3480,7 @@
       </w:rPr>
     </w:lvl>
   </w:abstractNum>
-  <w:abstractNum w:abstractNumId="9">
+  <w:abstractNum w:abstractNumId="13">
     <w:nsid w:val="5B3F5401"/>
     <w:multiLevelType w:val="hybridMultilevel"/>
     <w:tmpl w:val="FE34D2B0"/>
@@ -2142,7 +3593,7 @@
       </w:rPr>
     </w:lvl>
   </w:abstractNum>
-  <w:abstractNum w:abstractNumId="10">
+  <w:abstractNum w:abstractNumId="14">
     <w:nsid w:val="5E121957"/>
     <w:multiLevelType w:val="hybridMultilevel"/>
     <w:tmpl w:val="EAB6CB5A"/>
@@ -2255,7 +3706,7 @@
       </w:rPr>
     </w:lvl>
   </w:abstractNum>
-  <w:abstractNum w:abstractNumId="11">
+  <w:abstractNum w:abstractNumId="15">
     <w:nsid w:val="6B637046"/>
     <w:multiLevelType w:val="hybridMultilevel"/>
     <w:tmpl w:val="1BC47548"/>
@@ -2368,7 +3819,7 @@
       </w:rPr>
     </w:lvl>
   </w:abstractNum>
-  <w:abstractNum w:abstractNumId="12">
+  <w:abstractNum w:abstractNumId="16">
     <w:nsid w:val="6F50302D"/>
     <w:multiLevelType w:val="hybridMultilevel"/>
     <w:tmpl w:val="64885284"/>
@@ -2481,7 +3932,7 @@
       </w:rPr>
     </w:lvl>
   </w:abstractNum>
-  <w:abstractNum w:abstractNumId="13">
+  <w:abstractNum w:abstractNumId="17">
     <w:nsid w:val="73427D9E"/>
     <w:multiLevelType w:val="hybridMultilevel"/>
     <w:tmpl w:val="D818AD6A"/>
@@ -2594,7 +4045,7 @@
       </w:rPr>
     </w:lvl>
   </w:abstractNum>
-  <w:abstractNum w:abstractNumId="14">
+  <w:abstractNum w:abstractNumId="18">
     <w:nsid w:val="76FB44DF"/>
     <w:multiLevelType w:val="hybridMultilevel"/>
     <w:tmpl w:val="C120695C"/>
@@ -2708,7 +4159,7 @@
     </w:lvl>
   </w:abstractNum>
   <w:num w:numId="1">
-    <w:abstractNumId w:val="6"/>
+    <w:abstractNumId w:val="10"/>
   </w:num>
   <w:num w:numId="2">
     <w:abstractNumId w:val="3"/>
@@ -2717,40 +4168,52 @@
     <w:abstractNumId w:val="2"/>
   </w:num>
   <w:num w:numId="4">
-    <w:abstractNumId w:val="13"/>
+    <w:abstractNumId w:val="17"/>
   </w:num>
   <w:num w:numId="5">
+    <w:abstractNumId w:val="12"/>
+  </w:num>
+  <w:num w:numId="6">
+    <w:abstractNumId w:val="11"/>
+  </w:num>
+  <w:num w:numId="7">
     <w:abstractNumId w:val="8"/>
   </w:num>
-  <w:num w:numId="6">
-    <w:abstractNumId w:val="7"/>
-  </w:num>
-  <w:num w:numId="7">
-    <w:abstractNumId w:val="5"/>
-  </w:num>
   <w:num w:numId="8">
-    <w:abstractNumId w:val="11"/>
+    <w:abstractNumId w:val="15"/>
   </w:num>
   <w:num w:numId="9">
     <w:abstractNumId w:val="1"/>
   </w:num>
   <w:num w:numId="10">
-    <w:abstractNumId w:val="10"/>
+    <w:abstractNumId w:val="14"/>
   </w:num>
   <w:num w:numId="11">
-    <w:abstractNumId w:val="12"/>
+    <w:abstractNumId w:val="16"/>
   </w:num>
   <w:num w:numId="12">
     <w:abstractNumId w:val="0"/>
   </w:num>
   <w:num w:numId="13">
-    <w:abstractNumId w:val="4"/>
+    <w:abstractNumId w:val="6"/>
   </w:num>
   <w:num w:numId="14">
-    <w:abstractNumId w:val="14"/>
+    <w:abstractNumId w:val="18"/>
   </w:num>
   <w:num w:numId="15">
+    <w:abstractNumId w:val="13"/>
+  </w:num>
+  <w:num w:numId="16">
+    <w:abstractNumId w:val="7"/>
+  </w:num>
+  <w:num w:numId="17">
+    <w:abstractNumId w:val="5"/>
+  </w:num>
+  <w:num w:numId="18">
     <w:abstractNumId w:val="9"/>
+  </w:num>
+  <w:num w:numId="19">
+    <w:abstractNumId w:val="4"/>
   </w:num>
 </w:numbering>
 </file>
@@ -2768,7 +4231,7 @@
     </w:rPrDefault>
     <w:pPrDefault/>
   </w:docDefaults>
-  <w:latentStyles w:defLockedState="0" w:defUIPriority="99" w:defSemiHidden="0" w:defUnhideWhenUsed="0" w:defQFormat="0" w:count="380">
+  <w:latentStyles w:defLockedState="0" w:defUIPriority="99" w:defSemiHidden="0" w:defUnhideWhenUsed="0" w:defQFormat="0" w:count="382">
     <w:lsdException w:name="Normal" w:uiPriority="0" w:qFormat="1"/>
     <w:lsdException w:name="heading 1" w:uiPriority="9" w:qFormat="1"/>
     <w:lsdException w:name="heading 2" w:semiHidden="1" w:uiPriority="9" w:unhideWhenUsed="1" w:qFormat="1"/>
@@ -2925,15 +4388,6 @@
     <w:lsdException w:name="Balloon Text" w:semiHidden="1" w:unhideWhenUsed="1"/>
     <w:lsdException w:name="Table Grid" w:uiPriority="59"/>
     <w:lsdException w:name="Table Theme" w:semiHidden="1" w:unhideWhenUsed="1"/>
-    <w:lsdException w:name="Note Level 1" w:semiHidden="1" w:unhideWhenUsed="1"/>
-    <w:lsdException w:name="Note Level 2" w:semiHidden="1" w:unhideWhenUsed="1"/>
-    <w:lsdException w:name="Note Level 3" w:semiHidden="1" w:unhideWhenUsed="1"/>
-    <w:lsdException w:name="Note Level 4" w:semiHidden="1" w:unhideWhenUsed="1"/>
-    <w:lsdException w:name="Note Level 5" w:semiHidden="1" w:unhideWhenUsed="1"/>
-    <w:lsdException w:name="Note Level 6" w:semiHidden="1" w:unhideWhenUsed="1"/>
-    <w:lsdException w:name="Note Level 7" w:semiHidden="1" w:unhideWhenUsed="1"/>
-    <w:lsdException w:name="Note Level 8" w:semiHidden="1" w:unhideWhenUsed="1"/>
-    <w:lsdException w:name="Note Level 9" w:semiHidden="1" w:unhideWhenUsed="1"/>
     <w:lsdException w:name="Placeholder Text" w:semiHidden="1"/>
     <w:lsdException w:name="No Spacing" w:uiPriority="1" w:qFormat="1"/>
     <w:lsdException w:name="Light Shading" w:uiPriority="60"/>
@@ -3149,6 +4603,8 @@
     <w:lsdException w:name="List Table 5 Dark Accent 6" w:uiPriority="50"/>
     <w:lsdException w:name="List Table 6 Colorful Accent 6" w:uiPriority="51"/>
     <w:lsdException w:name="List Table 7 Colorful Accent 6" w:uiPriority="52"/>
+    <w:lsdException w:name="Mention" w:semiHidden="1" w:unhideWhenUsed="1"/>
+    <w:lsdException w:name="Smart Hyperlink" w:semiHidden="1" w:unhideWhenUsed="1"/>
   </w:latentStyles>
   <w:style w:type="paragraph" w:default="1" w:styleId="Normal">
     <w:name w:val="Normal"/>
@@ -3203,6 +4659,48 @@
       <w:color w:val="0000FF" w:themeColor="hyperlink"/>
       <w:u w:val="single"/>
     </w:rPr>
+  </w:style>
+  <w:style w:type="paragraph" w:styleId="Header">
+    <w:name w:val="header"/>
+    <w:basedOn w:val="Normal"/>
+    <w:link w:val="HeaderChar"/>
+    <w:uiPriority w:val="99"/>
+    <w:unhideWhenUsed/>
+    <w:rsid w:val="009B1D45"/>
+    <w:pPr>
+      <w:tabs>
+        <w:tab w:val="center" w:pos="4680"/>
+        <w:tab w:val="right" w:pos="9360"/>
+      </w:tabs>
+    </w:pPr>
+  </w:style>
+  <w:style w:type="character" w:customStyle="1" w:styleId="HeaderChar">
+    <w:name w:val="Header Char"/>
+    <w:basedOn w:val="DefaultParagraphFont"/>
+    <w:link w:val="Header"/>
+    <w:uiPriority w:val="99"/>
+    <w:rsid w:val="009B1D45"/>
+  </w:style>
+  <w:style w:type="paragraph" w:styleId="Footer">
+    <w:name w:val="footer"/>
+    <w:basedOn w:val="Normal"/>
+    <w:link w:val="FooterChar"/>
+    <w:uiPriority w:val="99"/>
+    <w:unhideWhenUsed/>
+    <w:rsid w:val="009B1D45"/>
+    <w:pPr>
+      <w:tabs>
+        <w:tab w:val="center" w:pos="4680"/>
+        <w:tab w:val="right" w:pos="9360"/>
+      </w:tabs>
+    </w:pPr>
+  </w:style>
+  <w:style w:type="character" w:customStyle="1" w:styleId="FooterChar">
+    <w:name w:val="Footer Char"/>
+    <w:basedOn w:val="DefaultParagraphFont"/>
+    <w:link w:val="Footer"/>
+    <w:uiPriority w:val="99"/>
+    <w:rsid w:val="009B1D45"/>
   </w:style>
 </w:styles>
 </file>
@@ -3532,7 +5030,7 @@
 </file>
 
 <file path=customXml/itemProps1.xml><?xml version="1.0" encoding="utf-8"?>
-<ds:datastoreItem xmlns:ds="http://schemas.openxmlformats.org/officeDocument/2006/customXml" ds:itemID="{F5AA175C-8B60-044B-9D21-05B0A53CC554}">
+<ds:datastoreItem xmlns:ds="http://schemas.openxmlformats.org/officeDocument/2006/customXml" ds:itemID="{675B34DE-24E8-0645-AEA9-1B92FDC0E585}">
   <ds:schemaRefs>
     <ds:schemaRef ds:uri="http://schemas.openxmlformats.org/officeDocument/2006/bibliography"/>
   </ds:schemaRefs>
